--- a/03-Journal_of_Philosophy/kafka.docx
+++ b/03-Journal_of_Philosophy/kafka.docx
@@ -128,8 +128,6 @@
         </w:rPr>
         <w:t xml:space="preserve"> Franz Kafka; Michel Foucault; P.F. Strawson; freedom and resentment; reactive attitudes; free will; determinism; modernity; moral responsibility; contingency</w:t>
       </w:r>
-      <w:bookmarkStart w:id="0" w:name="_GoBack"/>
-      <w:bookmarkEnd w:id="0"/>
     </w:p>
     <w:p>
       <w:pPr>
@@ -170,7 +168,57 @@
           <w:szCs w:val="21"/>
           <w:lang w:eastAsia="en-US" w:bidi="ar-SA"/>
         </w:rPr>
-        <w:t xml:space="preserve">On the one hand, it is difficult to deny that what it means to be a modern human person, subject to the specific history of modernity and its technological and scientific progress, has implications for a plausible account of moral responsibility. On the other hand, some of our moral intuitions pressure us to attribute elements of universality, necessity, or metaphysical substance to morality. In this paper, I am interested in a narrow slice of this tension. I hope to show that </w:t>
+        <w:t>I</w:t>
+      </w:r>
+      <w:r>
+        <w:rPr>
+          <w:rFonts w:ascii="Times New Roman" w:eastAsiaTheme="minorEastAsia" w:hAnsi="Times New Roman"/>
+          <w:color w:val="auto"/>
+          <w:sz w:val="21"/>
+          <w:szCs w:val="21"/>
+          <w:lang w:eastAsia="en-US" w:bidi="ar-SA"/>
+        </w:rPr>
+        <w:t xml:space="preserve">t is difficult to deny that what it means to be a modern human person, subject to the specific history of modernity and its technological and scientific progress, has implications for a plausible account of moral responsibility. </w:t>
+      </w:r>
+      <w:r>
+        <w:rPr>
+          <w:rFonts w:ascii="Times New Roman" w:eastAsiaTheme="minorEastAsia" w:hAnsi="Times New Roman"/>
+          <w:color w:val="auto"/>
+          <w:sz w:val="21"/>
+          <w:szCs w:val="21"/>
+          <w:lang w:eastAsia="en-US" w:bidi="ar-SA"/>
+        </w:rPr>
+        <w:t>S</w:t>
+      </w:r>
+      <w:r>
+        <w:rPr>
+          <w:rFonts w:ascii="Times New Roman" w:eastAsiaTheme="minorEastAsia" w:hAnsi="Times New Roman"/>
+          <w:color w:val="auto"/>
+          <w:sz w:val="21"/>
+          <w:szCs w:val="21"/>
+          <w:lang w:eastAsia="en-US" w:bidi="ar-SA"/>
+        </w:rPr>
+        <w:t>ome of our moral intuitions</w:t>
+      </w:r>
+      <w:r>
+        <w:rPr>
+          <w:rFonts w:ascii="Times New Roman" w:eastAsiaTheme="minorEastAsia" w:hAnsi="Times New Roman"/>
+          <w:color w:val="auto"/>
+          <w:sz w:val="21"/>
+          <w:szCs w:val="21"/>
+          <w:lang w:eastAsia="en-US" w:bidi="ar-SA"/>
+        </w:rPr>
+        <w:t>, however, impel</w:t>
+      </w:r>
+      <w:r>
+        <w:rPr>
+          <w:rFonts w:ascii="Times New Roman" w:eastAsiaTheme="minorEastAsia" w:hAnsi="Times New Roman"/>
+          <w:color w:val="auto"/>
+          <w:sz w:val="21"/>
+          <w:szCs w:val="21"/>
+          <w:lang w:eastAsia="en-US" w:bidi="ar-SA"/>
+        </w:rPr>
+        <w:t xml:space="preserve"> us to attribute elements of universality, necessity, or metaphysical substance to morality. In this paper, I am interested in a narrow slice of this tension. I hope to show that </w:t>
       </w:r>
       <w:r>
         <w:rPr>
@@ -851,7 +899,27 @@
           <w:szCs w:val="21"/>
           <w:lang w:eastAsia="en-US" w:bidi="ar-SA"/>
         </w:rPr>
-        <w:t>In keeping with a cultural trend in the philosophy of the mid-20th century, Strawson’s account of moral responsibility is anti-metaphysical (consider, for example, the skepticism towards metaphysical questions in and around the Vienna Circle). Moral responsibility can be preserved from the threat of an invasive scientific anthropology: at the expense of metaphysics and in favour of, as Habermas calls it, a situated view of humanity. For Habermas, transcendental rationality gives way to a rationality implemented in communicative action that aspires towards an ideal speech situation. For Strawson, the cold-blooded scientific approach of the optimist and the metaphysical exuberance of the pessimist give way to a realistic and embodied assessment of human psychology.</w:t>
+        <w:t xml:space="preserve">In keeping with a cultural trend in the philosophy of the mid-20th century, Strawson’s account of moral responsibility is anti-metaphysical (consider, for example, the skepticism towards metaphysical questions in and around the Vienna Circle). Moral responsibility can be preserved from the threat of an invasive scientific anthropology: at the expense of metaphysics and in favour of, as Habermas calls it, a situated view of humanity. For Habermas, transcendental rationality gives way to a rationality implemented in communicative action that aspires towards an ideal speech situation. For Strawson, the cold-blooded scientific approach of the optimist and the metaphysical </w:t>
+      </w:r>
+      <w:r>
+        <w:rPr>
+          <w:rFonts w:ascii="Times New Roman" w:eastAsiaTheme="minorEastAsia" w:hAnsi="Times New Roman"/>
+          <w:color w:val="auto"/>
+          <w:sz w:val="21"/>
+          <w:szCs w:val="21"/>
+          <w:lang w:eastAsia="en-US" w:bidi="ar-SA"/>
+        </w:rPr>
+        <w:t>commitments</w:t>
+      </w:r>
+      <w:r>
+        <w:rPr>
+          <w:rFonts w:ascii="Times New Roman" w:eastAsiaTheme="minorEastAsia" w:hAnsi="Times New Roman"/>
+          <w:color w:val="auto"/>
+          <w:sz w:val="21"/>
+          <w:szCs w:val="21"/>
+          <w:lang w:eastAsia="en-US" w:bidi="ar-SA"/>
+        </w:rPr>
+        <w:t xml:space="preserve"> of the pessimist give way to a realistic and embodied assessment of human psychology.</w:t>
       </w:r>
     </w:p>
     <w:p>
@@ -1216,7 +1284,27 @@
           <w:szCs w:val="21"/>
           <w:lang w:eastAsia="en-US" w:bidi="ar-SA"/>
         </w:rPr>
-        <w:t>What Strawson and Heidegger have in common is the necessity of de-intellectualized morality for human life. For Strawson this is a simple fact of human nature, one that may within the constraint that it is not up for metaphysical review be open to scientific inquiry. For Heidegger, it is a more fundamental condition for existence as such. Guilt is primarily an intransitive ontological condition rather than a transitive consequence of the distinction between good and evil— one finds echoes of this view in Kafka’s work. Transitivity is the grammatical feature of requiring an object, in this case an object of guilt, the violation or transgression of a rule.</w:t>
+        <w:t>What Strawson and Heidegger have in common is the necessity of de-intellectualized morality for human life. For Strawson this is a simple fact of human nature</w:t>
+      </w:r>
+      <w:r>
+        <w:rPr>
+          <w:rFonts w:ascii="Times New Roman" w:eastAsiaTheme="minorEastAsia" w:hAnsi="Times New Roman"/>
+          <w:color w:val="auto"/>
+          <w:sz w:val="21"/>
+          <w:szCs w:val="21"/>
+          <w:lang w:eastAsia="en-US" w:bidi="ar-SA"/>
+        </w:rPr>
+        <w:t>, f</w:t>
+      </w:r>
+      <w:r>
+        <w:rPr>
+          <w:rFonts w:ascii="Times New Roman" w:eastAsiaTheme="minorEastAsia" w:hAnsi="Times New Roman"/>
+          <w:color w:val="auto"/>
+          <w:sz w:val="21"/>
+          <w:szCs w:val="21"/>
+          <w:lang w:eastAsia="en-US" w:bidi="ar-SA"/>
+        </w:rPr>
+        <w:t>or Heidegger it is a more fundamental condition for existence as such. Guilt is primarily an intransitive ontological condition rather than a transitive consequence of the distinction between good and evil— one finds echoes of this view in Kafka’s work. Transitivity is the grammatical feature of requiring an object, in this case an object of guilt, the violation or transgression of a rule.</w:t>
       </w:r>
     </w:p>
     <w:p>
@@ -1259,7 +1347,7 @@
           <w:szCs w:val="21"/>
           <w:lang w:eastAsia="en-US" w:bidi="ar-SA"/>
         </w:rPr>
-        <w:t xml:space="preserve">philosophy (for ethical intuitionists, the issue is more commonly one of moral epistemology). Strawson, and again there is agreement here between Strawson and the opposition (which he calls the “pessimists”), paints a bleak picture of what would follow if as a consequence of </w:t>
+        <w:t xml:space="preserve">philosophy (for ethical intuitionists, the issue is more commonly one of moral epistemology). Strawson, and again there is agreement here between Strawson and the opposition (which he calls the “pessimists”), paints a bleak picture of what would follow if as a consequence of this derivative nature all sense of moral responsibility collapses. Strawson seeks to forestall this possibility by </w:t>
       </w:r>
       <w:r>
         <w:rPr>
@@ -1270,7 +1358,7 @@
           <w:lang w:eastAsia="en-US" w:bidi="ar-SA"/>
         </w:rPr>
         <w:lastRenderedPageBreak/>
-        <w:t>this derivative nature all sense of moral responsibility collapses. Strawson seeks to forestall this possibility by invoking necessity for moral responsibility, not on a metaphysical level where Strawson knows it cannot be defended; but on an embodied, de-transcendentalized, de-intellectualized level.</w:t>
+        <w:t>invoking necessity for moral responsibility, not on a metaphysical level where Strawson knows it cannot be defended; but on an embodied, de-transcendentalized, de-intellectualized level.</w:t>
       </w:r>
     </w:p>
     <w:p>
@@ -1338,8 +1426,8 @@
         </w:rPr>
         <w:t>discourse on ethical theory the tendency has been to work out what modern progress will contribute to morality. Some see traditional moral claims undermined by cognitive science or evolutionary theory. Patricia Churchland, for example, states matter-of-factly that confronted with scientific insight about the brain, “the traditional field of ethics must itself undergo recalibration” (Churchland, 2006, 3). E.O. Wilson, a renowned evolutionary biologist, has invited his readers to consider “the possibility that the time has come for ethics to be removed temporarily from the hand of the philosophers and biologicized” (Wilson, 2000, 562).</w:t>
       </w:r>
-      <w:bookmarkStart w:id="1" w:name="wilson"/>
-      <w:bookmarkEnd w:id="1"/>
+      <w:bookmarkStart w:id="0" w:name="wilson"/>
+      <w:bookmarkEnd w:id="0"/>
       <w:r>
         <w:rPr>
           <w:rFonts w:ascii="Times New Roman" w:eastAsiaTheme="minorEastAsia" w:hAnsi="Times New Roman"/>
@@ -1599,7 +1687,506 @@
         </w:rPr>
         <w:t xml:space="preserve">. These essential supports include such items as hierarchical organization, integrity of the self, possibilities for self-knowledge, the supremacy of reason over the will, and the assumption that the establishment of norms and values is primarily an exercise in metaphysics. That these essential supports for normative beliefs can no longer be relied on is a narrow selection of phenomena that we call modern; I have chosen them because they find an echo in Kafka’s literature and they are tributaries to if not the collapse </w:t>
       </w:r>
-      <w:bookmarkStart w:id="2" w:name="imp"/>
+      <w:bookmarkStart w:id="1" w:name="imp"/>
+      <w:bookmarkEnd w:id="1"/>
+      <w:r>
+        <w:rPr>
+          <w:rFonts w:ascii="Times New Roman" w:eastAsiaTheme="minorEastAsia" w:hAnsi="Times New Roman"/>
+          <w:color w:val="auto"/>
+          <w:sz w:val="21"/>
+          <w:szCs w:val="21"/>
+          <w:lang w:eastAsia="en-US" w:bidi="ar-SA"/>
+        </w:rPr>
+        <w:t>then certainly a problematization of moral responsibility in expressions of modern culture.</w:t>
+      </w:r>
+    </w:p>
+    <w:p>
+      <w:pPr>
+        <w:pStyle w:val="MDPI31text"/>
+        <w:spacing w:line="480" w:lineRule="auto"/>
+        <w:rPr>
+          <w:rFonts w:ascii="Times New Roman" w:eastAsiaTheme="minorEastAsia" w:hAnsi="Times New Roman"/>
+          <w:color w:val="auto"/>
+          <w:sz w:val="21"/>
+          <w:szCs w:val="21"/>
+          <w:lang w:eastAsia="en-US" w:bidi="ar-SA"/>
+        </w:rPr>
+      </w:pPr>
+      <w:r>
+        <w:rPr>
+          <w:rFonts w:ascii="Times New Roman" w:eastAsiaTheme="minorEastAsia" w:hAnsi="Times New Roman"/>
+          <w:color w:val="auto"/>
+          <w:sz w:val="21"/>
+          <w:szCs w:val="21"/>
+          <w:lang w:eastAsia="en-US" w:bidi="ar-SA"/>
+        </w:rPr>
+        <w:t>Foucault describes in his work, whether it is about the hermeneutics of the subject, the penal system, schools, hospitals, prisons, or the history of sexuality, that there is nothing necessary about the particular forms that moral explanations take. They are rooted in contingencies and are in the final analysis a downstream consequence of the implementation of modernity (for Foucault, especially the economic, institutional, and bio-political changes that modernity brings about). What is of interest to me in this section is how the specific features of modernity listed above have prepared the way for both the dystopian picture of normativity and ethics in Kafka and the gradual move from the kind of empiricist naturalism that Hume espouses, which defends and upholds the necessity of morality</w:t>
+      </w:r>
+      <w:r>
+        <w:rPr>
+          <w:rFonts w:ascii="Times New Roman" w:eastAsiaTheme="minorEastAsia" w:hAnsi="Times New Roman"/>
+          <w:color w:val="auto"/>
+          <w:sz w:val="21"/>
+          <w:szCs w:val="21"/>
+          <w:lang w:eastAsia="en-US" w:bidi="ar-SA"/>
+        </w:rPr>
+        <w:t>,</w:t>
+      </w:r>
+      <w:r>
+        <w:rPr>
+          <w:rFonts w:ascii="Times New Roman" w:eastAsiaTheme="minorEastAsia" w:hAnsi="Times New Roman"/>
+          <w:color w:val="auto"/>
+          <w:sz w:val="21"/>
+          <w:szCs w:val="21"/>
+          <w:lang w:eastAsia="en-US" w:bidi="ar-SA"/>
+        </w:rPr>
+        <w:t xml:space="preserve"> </w:t>
+      </w:r>
+      <w:r>
+        <w:rPr>
+          <w:rFonts w:ascii="Times New Roman" w:eastAsiaTheme="minorEastAsia" w:hAnsi="Times New Roman"/>
+          <w:color w:val="auto"/>
+          <w:sz w:val="21"/>
+          <w:szCs w:val="21"/>
+          <w:lang w:eastAsia="en-US" w:bidi="ar-SA"/>
+        </w:rPr>
+        <w:t>to Foucault’s vision</w:t>
+      </w:r>
+      <w:r>
+        <w:rPr>
+          <w:rFonts w:ascii="Times New Roman" w:eastAsiaTheme="minorEastAsia" w:hAnsi="Times New Roman"/>
+          <w:color w:val="auto"/>
+          <w:sz w:val="21"/>
+          <w:szCs w:val="21"/>
+          <w:lang w:eastAsia="en-US" w:bidi="ar-SA"/>
+        </w:rPr>
+        <w:t xml:space="preserve"> </w:t>
+      </w:r>
+      <w:r>
+        <w:rPr>
+          <w:rFonts w:ascii="Times New Roman" w:eastAsiaTheme="minorEastAsia" w:hAnsi="Times New Roman"/>
+          <w:color w:val="auto"/>
+          <w:sz w:val="21"/>
+          <w:szCs w:val="21"/>
+          <w:lang w:eastAsia="en-US" w:bidi="ar-SA"/>
+        </w:rPr>
+        <w:t xml:space="preserve">(a modern-day and less-than-subtle proponent of </w:t>
+      </w:r>
+      <w:r>
+        <w:rPr>
+          <w:rFonts w:ascii="Times New Roman" w:eastAsiaTheme="minorEastAsia" w:hAnsi="Times New Roman"/>
+          <w:color w:val="auto"/>
+          <w:sz w:val="21"/>
+          <w:szCs w:val="21"/>
+          <w:lang w:eastAsia="en-US" w:bidi="ar-SA"/>
+        </w:rPr>
+        <w:t>a Humean</w:t>
+      </w:r>
+      <w:r>
+        <w:rPr>
+          <w:rFonts w:ascii="Times New Roman" w:eastAsiaTheme="minorEastAsia" w:hAnsi="Times New Roman"/>
+          <w:color w:val="auto"/>
+          <w:sz w:val="21"/>
+          <w:szCs w:val="21"/>
+          <w:lang w:eastAsia="en-US" w:bidi="ar-SA"/>
+        </w:rPr>
+        <w:t xml:space="preserve"> view is Sam Harris, for example in </w:t>
+      </w:r>
+      <w:r>
+        <w:rPr>
+          <w:rFonts w:ascii="Times New Roman" w:eastAsiaTheme="minorEastAsia" w:hAnsi="Times New Roman"/>
+          <w:i/>
+          <w:color w:val="auto"/>
+          <w:sz w:val="21"/>
+          <w:szCs w:val="21"/>
+          <w:lang w:eastAsia="en-US" w:bidi="ar-SA"/>
+        </w:rPr>
+        <w:t>The Moral Landscape: How Science Can Determine Human Values</w:t>
+      </w:r>
+      <w:r>
+        <w:rPr>
+          <w:rFonts w:ascii="Times New Roman" w:eastAsiaTheme="minorEastAsia" w:hAnsi="Times New Roman"/>
+          <w:color w:val="auto"/>
+          <w:sz w:val="21"/>
+          <w:szCs w:val="21"/>
+          <w:lang w:eastAsia="en-US" w:bidi="ar-SA"/>
+        </w:rPr>
+        <w:t xml:space="preserve">, 2010; see also Moritz Schlick, </w:t>
+      </w:r>
+      <w:r>
+        <w:rPr>
+          <w:rFonts w:ascii="Times New Roman" w:eastAsiaTheme="minorEastAsia" w:hAnsi="Times New Roman"/>
+          <w:i/>
+          <w:color w:val="auto"/>
+          <w:sz w:val="21"/>
+          <w:szCs w:val="21"/>
+          <w:lang w:eastAsia="en-US" w:bidi="ar-SA"/>
+        </w:rPr>
+        <w:t>Problems of Ethics</w:t>
+      </w:r>
+      <w:r>
+        <w:rPr>
+          <w:rFonts w:ascii="Times New Roman" w:eastAsiaTheme="minorEastAsia" w:hAnsi="Times New Roman"/>
+          <w:color w:val="auto"/>
+          <w:sz w:val="21"/>
+          <w:szCs w:val="21"/>
+          <w:lang w:eastAsia="en-US" w:bidi="ar-SA"/>
+        </w:rPr>
+        <w:t xml:space="preserve">). Foucault, in the tradition of a Kantian critique, subjugates </w:t>
+      </w:r>
+      <w:r>
+        <w:rPr>
+          <w:rFonts w:ascii="Times New Roman" w:eastAsiaTheme="minorEastAsia" w:hAnsi="Times New Roman"/>
+          <w:color w:val="auto"/>
+          <w:sz w:val="21"/>
+          <w:szCs w:val="21"/>
+          <w:lang w:eastAsia="en-US" w:bidi="ar-SA"/>
+        </w:rPr>
+        <w:lastRenderedPageBreak/>
+        <w:t>the necessity of moral prescription to the contingency of historical description and thereby perhaps mortally compromises it, although Foucault himself is famously restrained about the normative consequences of his findings.</w:t>
+      </w:r>
+    </w:p>
+    <w:p>
+      <w:pPr>
+        <w:pStyle w:val="MDPI31text"/>
+        <w:spacing w:line="480" w:lineRule="auto"/>
+        <w:rPr>
+          <w:rFonts w:ascii="Times New Roman" w:eastAsiaTheme="minorEastAsia" w:hAnsi="Times New Roman"/>
+          <w:color w:val="auto"/>
+          <w:sz w:val="21"/>
+          <w:szCs w:val="21"/>
+          <w:lang w:eastAsia="en-US" w:bidi="ar-SA"/>
+        </w:rPr>
+      </w:pPr>
+      <w:r>
+        <w:rPr>
+          <w:rFonts w:ascii="Times New Roman" w:eastAsiaTheme="minorEastAsia" w:hAnsi="Times New Roman"/>
+          <w:color w:val="auto"/>
+          <w:sz w:val="21"/>
+          <w:szCs w:val="21"/>
+          <w:lang w:eastAsia="en-US" w:bidi="ar-SA"/>
+        </w:rPr>
+        <w:t xml:space="preserve">Since literary criticism and locating an </w:t>
+      </w:r>
+      <w:r>
+        <w:rPr>
+          <w:rFonts w:ascii="Times New Roman" w:eastAsiaTheme="minorEastAsia" w:hAnsi="Times New Roman"/>
+          <w:color w:val="auto"/>
+          <w:sz w:val="21"/>
+          <w:szCs w:val="21"/>
+          <w:lang w:eastAsia="en-US" w:bidi="ar-SA"/>
+        </w:rPr>
+        <w:t xml:space="preserve">analytic </w:t>
+      </w:r>
+      <w:r>
+        <w:rPr>
+          <w:rFonts w:ascii="Times New Roman" w:eastAsiaTheme="minorEastAsia" w:hAnsi="Times New Roman"/>
+          <w:color w:val="auto"/>
+          <w:sz w:val="21"/>
+          <w:szCs w:val="21"/>
+          <w:lang w:eastAsia="en-US" w:bidi="ar-SA"/>
+        </w:rPr>
+        <w:t>philosophical position in Kafka’s work come together in this paper, I want to use a particular story by Kafka, “The Great Wall of China” (written in 1917; the translation that I will use is by Ian Johnston), to illustrate the factors of what I consider the modern problematization of moral agency in Kafka. It is important to note that modern problematization does not imply a lack of desire on part of modern persons to avail themselves of moral evaluation or that it attenuates the salience of moral agency in the discourse of modernity</w:t>
+      </w:r>
+      <w:r>
+        <w:rPr>
+          <w:rFonts w:ascii="Times New Roman" w:eastAsiaTheme="minorEastAsia" w:hAnsi="Times New Roman"/>
+          <w:color w:val="auto"/>
+          <w:sz w:val="21"/>
+          <w:szCs w:val="21"/>
+          <w:lang w:eastAsia="en-US" w:bidi="ar-SA"/>
+        </w:rPr>
+        <w:t xml:space="preserve">. </w:t>
+      </w:r>
+      <w:r>
+        <w:rPr>
+          <w:rFonts w:ascii="Times New Roman" w:eastAsiaTheme="minorEastAsia" w:hAnsi="Times New Roman"/>
+          <w:color w:val="auto"/>
+          <w:sz w:val="21"/>
+          <w:szCs w:val="21"/>
+          <w:lang w:eastAsia="en-US" w:bidi="ar-SA"/>
+        </w:rPr>
+        <w:t xml:space="preserve">There is a sense of collapse for moral agency in cultural expressions of modernity–it is not only Kafka’s literature that speaks loudly to this effect. Kafka is always among the first to point out, however, that the collapse reveals a yearning: the message that the courier is supposed to carry in “The Great Wall of China” from the emperor to “you, the individual, that miserable subject” is hopelessly tangled up in the vastness of the imperial court, the capital city, and the country itself. </w:t>
+      </w:r>
+      <w:r>
+        <w:rPr>
+          <w:rFonts w:ascii="Times New Roman" w:eastAsiaTheme="minorEastAsia" w:hAnsi="Times New Roman"/>
+          <w:color w:val="auto"/>
+          <w:sz w:val="21"/>
+          <w:szCs w:val="21"/>
+          <w:lang w:eastAsia="en-US" w:bidi="ar-SA"/>
+        </w:rPr>
+        <w:t>Yet</w:t>
+      </w:r>
+      <w:r>
+        <w:rPr>
+          <w:rFonts w:ascii="Times New Roman" w:eastAsiaTheme="minorEastAsia" w:hAnsi="Times New Roman"/>
+          <w:color w:val="auto"/>
+          <w:sz w:val="21"/>
+          <w:szCs w:val="21"/>
+          <w:lang w:eastAsia="en-US" w:bidi="ar-SA"/>
+        </w:rPr>
+        <w:t>, while the courier’s mission is futile, you “sit at the window and dream of that message when evening comes.”</w:t>
+      </w:r>
+    </w:p>
+    <w:p>
+      <w:pPr>
+        <w:pStyle w:val="MDPI31text"/>
+        <w:spacing w:line="480" w:lineRule="auto"/>
+        <w:rPr>
+          <w:rFonts w:ascii="Times New Roman" w:eastAsiaTheme="minorEastAsia" w:hAnsi="Times New Roman"/>
+          <w:color w:val="auto"/>
+          <w:sz w:val="21"/>
+          <w:szCs w:val="21"/>
+          <w:lang w:eastAsia="en-US" w:bidi="ar-SA"/>
+        </w:rPr>
+      </w:pPr>
+      <w:r>
+        <w:rPr>
+          <w:rFonts w:ascii="Times New Roman" w:eastAsiaTheme="minorEastAsia" w:hAnsi="Times New Roman"/>
+          <w:color w:val="auto"/>
+          <w:sz w:val="21"/>
+          <w:szCs w:val="21"/>
+          <w:lang w:eastAsia="en-US" w:bidi="ar-SA"/>
+        </w:rPr>
+        <w:t xml:space="preserve">With this caveat in mind, I want to trace the problematization of moral responsibility and specify its contributing factors: </w:t>
+      </w:r>
+    </w:p>
+    <w:p>
+      <w:pPr>
+        <w:pStyle w:val="Heading3"/>
+        <w:spacing w:line="480" w:lineRule="auto"/>
+        <w:rPr>
+          <w:rFonts w:eastAsiaTheme="minorEastAsia"/>
+        </w:rPr>
+      </w:pPr>
+      <w:r>
+        <w:rPr>
+          <w:rFonts w:eastAsiaTheme="minorEastAsia"/>
+        </w:rPr>
+        <w:t>Hierarchy</w:t>
+      </w:r>
+    </w:p>
+    <w:p>
+      <w:pPr>
+        <w:pStyle w:val="MDPI31text"/>
+        <w:spacing w:line="480" w:lineRule="auto"/>
+        <w:rPr>
+          <w:rFonts w:ascii="Times New Roman" w:eastAsiaTheme="minorEastAsia" w:hAnsi="Times New Roman"/>
+          <w:color w:val="auto"/>
+          <w:sz w:val="21"/>
+          <w:szCs w:val="21"/>
+          <w:lang w:eastAsia="en-US" w:bidi="ar-SA"/>
+        </w:rPr>
+      </w:pPr>
+      <w:r>
+        <w:rPr>
+          <w:rFonts w:ascii="Times New Roman" w:eastAsiaTheme="minorEastAsia" w:hAnsi="Times New Roman"/>
+          <w:color w:val="auto"/>
+          <w:sz w:val="21"/>
+          <w:szCs w:val="21"/>
+          <w:lang w:eastAsia="en-US" w:bidi="ar-SA"/>
+        </w:rPr>
+        <w:t xml:space="preserve">Normativity as traditionally conceived (i.e. in premodern ways in a Western European context) emanates from a centre. W.B. Yeats has prominently placed the collapse of the centre in his description of modernity in the poem </w:t>
+      </w:r>
+      <w:r>
+        <w:rPr>
+          <w:rFonts w:ascii="Times New Roman" w:eastAsiaTheme="minorEastAsia" w:hAnsi="Times New Roman"/>
+          <w:i/>
+          <w:color w:val="auto"/>
+          <w:sz w:val="21"/>
+          <w:szCs w:val="21"/>
+          <w:lang w:eastAsia="en-US" w:bidi="ar-SA"/>
+        </w:rPr>
+        <w:t>The Second Coming</w:t>
+      </w:r>
+      <w:r>
+        <w:rPr>
+          <w:rFonts w:ascii="Times New Roman" w:eastAsiaTheme="minorEastAsia" w:hAnsi="Times New Roman"/>
+          <w:color w:val="auto"/>
+          <w:sz w:val="21"/>
+          <w:szCs w:val="21"/>
+          <w:lang w:eastAsia="en-US" w:bidi="ar-SA"/>
+        </w:rPr>
+        <w:t xml:space="preserve">: “Things fall apart; the centre cannot hold.” Kafka describes it in terms of accessibility of the imperial centre in “The Great Wall of China.” In the next section on Kafka’s account of moral responsibility I will detail the connection between epistemological access and moral agency; the short story “The Great Wall of China” plays on precisely the difference between metaphysical inference and epistemological access. No one in the story denies the existence of the emperor; yet for all practical purposes access to knowledge about the intentions of the emperor is denied. The traditional organizational flowchart of accountability is </w:t>
+      </w:r>
+      <w:r>
+        <w:rPr>
+          <w:rFonts w:ascii="Times New Roman" w:eastAsiaTheme="minorEastAsia" w:hAnsi="Times New Roman"/>
+          <w:color w:val="auto"/>
+          <w:sz w:val="21"/>
+          <w:szCs w:val="21"/>
+          <w:lang w:eastAsia="en-US" w:bidi="ar-SA"/>
+        </w:rPr>
+        <w:lastRenderedPageBreak/>
+        <w:t>replaced by a multilayered construction, both in terms of history and vastness of territory, where intentionality, determinate location, and source are permanently obscured.</w:t>
+      </w:r>
+    </w:p>
+    <w:p>
+      <w:pPr>
+        <w:pStyle w:val="Heading3"/>
+        <w:spacing w:line="480" w:lineRule="auto"/>
+        <w:rPr>
+          <w:rFonts w:eastAsiaTheme="minorEastAsia"/>
+        </w:rPr>
+      </w:pPr>
+      <w:r>
+        <w:rPr>
+          <w:rFonts w:eastAsiaTheme="minorEastAsia"/>
+        </w:rPr>
+        <w:t>Integrity of the Self</w:t>
+      </w:r>
+    </w:p>
+    <w:p>
+      <w:pPr>
+        <w:pStyle w:val="MDPI31text"/>
+        <w:spacing w:line="480" w:lineRule="auto"/>
+        <w:rPr>
+          <w:rFonts w:ascii="Times New Roman" w:eastAsiaTheme="minorEastAsia" w:hAnsi="Times New Roman"/>
+          <w:color w:val="auto"/>
+          <w:sz w:val="21"/>
+          <w:szCs w:val="21"/>
+          <w:lang w:eastAsia="en-US" w:bidi="ar-SA"/>
+        </w:rPr>
+      </w:pPr>
+      <w:r>
+        <w:rPr>
+          <w:rFonts w:ascii="Times New Roman" w:eastAsiaTheme="minorEastAsia" w:hAnsi="Times New Roman"/>
+          <w:color w:val="auto"/>
+          <w:sz w:val="21"/>
+          <w:szCs w:val="21"/>
+          <w:lang w:eastAsia="en-US" w:bidi="ar-SA"/>
+        </w:rPr>
+        <w:t xml:space="preserve">Nietzsche formulates a sustained attack on the Cartesian integrity of the self and draws from it his well-known consequences for a “revaluation of values.” In Kafka, the vulnerability of this integrity is primarily represented by oneiric literary elements, in which he provides dreamlike sequences that show the protagonists in eerily changing circumstances, where the circumstances may very well include mental states, such as knowledge, beliefs, and desires so that the character has trouble recognizing himself or herself as a self with integrity. Examples for this oneiric element can be found in “A Country Doctor,” written also in 1917; and in “The Metamorphosis,” where </w:t>
+      </w:r>
+      <w:r>
+        <w:rPr>
+          <w:rFonts w:ascii="Times New Roman" w:eastAsiaTheme="minorEastAsia" w:hAnsi="Times New Roman"/>
+          <w:color w:val="auto"/>
+          <w:sz w:val="21"/>
+          <w:szCs w:val="21"/>
+          <w:lang w:eastAsia="en-US" w:bidi="ar-SA"/>
+        </w:rPr>
+        <w:t xml:space="preserve">the </w:t>
+      </w:r>
+      <w:r>
+        <w:rPr>
+          <w:rFonts w:ascii="Times New Roman" w:eastAsiaTheme="minorEastAsia" w:hAnsi="Times New Roman"/>
+          <w:color w:val="auto"/>
+          <w:sz w:val="21"/>
+          <w:szCs w:val="21"/>
+          <w:lang w:eastAsia="en-US" w:bidi="ar-SA"/>
+        </w:rPr>
+        <w:t>reliability of selfhood is at issue</w:t>
+      </w:r>
+      <w:r>
+        <w:rPr>
+          <w:rFonts w:ascii="Times New Roman" w:eastAsiaTheme="minorEastAsia" w:hAnsi="Times New Roman"/>
+          <w:color w:val="auto"/>
+          <w:sz w:val="21"/>
+          <w:szCs w:val="21"/>
+          <w:lang w:eastAsia="en-US" w:bidi="ar-SA"/>
+        </w:rPr>
+        <w:t xml:space="preserve"> in more than just the oneiric quality of Gregor Samsa’s discovery of himself</w:t>
+      </w:r>
+      <w:r>
+        <w:rPr>
+          <w:rFonts w:ascii="Times New Roman" w:eastAsiaTheme="minorEastAsia" w:hAnsi="Times New Roman"/>
+          <w:color w:val="auto"/>
+          <w:sz w:val="21"/>
+          <w:szCs w:val="21"/>
+          <w:lang w:eastAsia="en-US" w:bidi="ar-SA"/>
+        </w:rPr>
+        <w:t>.</w:t>
+      </w:r>
+    </w:p>
+    <w:p>
+      <w:pPr>
+        <w:pStyle w:val="Heading3"/>
+        <w:spacing w:line="480" w:lineRule="auto"/>
+        <w:rPr>
+          <w:rFonts w:eastAsiaTheme="minorEastAsia"/>
+        </w:rPr>
+      </w:pPr>
+      <w:r>
+        <w:rPr>
+          <w:rFonts w:eastAsiaTheme="minorEastAsia"/>
+        </w:rPr>
+        <w:t>Self-Knowledge</w:t>
+      </w:r>
+    </w:p>
+    <w:p>
+      <w:pPr>
+        <w:pStyle w:val="MDPI31text"/>
+        <w:spacing w:line="480" w:lineRule="auto"/>
+        <w:rPr>
+          <w:rFonts w:ascii="Times New Roman" w:eastAsiaTheme="minorEastAsia" w:hAnsi="Times New Roman"/>
+          <w:color w:val="auto"/>
+          <w:sz w:val="21"/>
+          <w:szCs w:val="21"/>
+          <w:lang w:eastAsia="en-US" w:bidi="ar-SA"/>
+        </w:rPr>
+      </w:pPr>
+      <w:r>
+        <w:rPr>
+          <w:rFonts w:ascii="Times New Roman" w:eastAsiaTheme="minorEastAsia" w:hAnsi="Times New Roman"/>
+          <w:color w:val="auto"/>
+          <w:sz w:val="21"/>
+          <w:szCs w:val="21"/>
+          <w:lang w:eastAsia="en-US" w:bidi="ar-SA"/>
+        </w:rPr>
+        <w:t>It is again Nietzsche who vigorously denies possibilities for self-knowledge and draws pessimistic conclusions for his theory of modern morality. Kafka describes in “The Great Wall of China” how the self is managed in terms of its motivations by a project that is at its foundation hostile to a fulfilled life and how the deception in the service of a production machine (there are clearly Marx-inspired elements in Kafka’s story) creeps into “mental confusion”: “The deeper one descends … the more the doubts about [their] own knowledge disappear, and a superficial education surges up as high as a mountain around a few precepts drilled into them for centuries, sayings which, in fact, have lost nothing of their eternal truth, but which remain also eternally unrecognized in the mist and fog.” Note here again the explicit distinction between metaphysics (the eternal truth) and epistemology (mist and fog).</w:t>
+      </w:r>
+    </w:p>
+    <w:p>
+      <w:pPr>
+        <w:pStyle w:val="Heading3"/>
+        <w:spacing w:line="480" w:lineRule="auto"/>
+        <w:rPr>
+          <w:rFonts w:eastAsiaTheme="minorEastAsia"/>
+        </w:rPr>
+      </w:pPr>
+      <w:r>
+        <w:rPr>
+          <w:rFonts w:eastAsiaTheme="minorEastAsia"/>
+        </w:rPr>
+        <w:t>Supremacy of Reason over the Will</w:t>
+      </w:r>
+    </w:p>
+    <w:p>
+      <w:pPr>
+        <w:pStyle w:val="MDPI31text"/>
+        <w:spacing w:line="480" w:lineRule="auto"/>
+        <w:rPr>
+          <w:rFonts w:ascii="Times New Roman" w:eastAsiaTheme="minorEastAsia" w:hAnsi="Times New Roman"/>
+          <w:color w:val="auto"/>
+          <w:sz w:val="21"/>
+          <w:szCs w:val="21"/>
+          <w:lang w:eastAsia="en-US" w:bidi="ar-SA"/>
+        </w:rPr>
+      </w:pPr>
+      <w:r>
+        <w:rPr>
+          <w:rFonts w:ascii="Times New Roman" w:eastAsiaTheme="minorEastAsia" w:hAnsi="Times New Roman"/>
+          <w:color w:val="auto"/>
+          <w:sz w:val="21"/>
+          <w:szCs w:val="21"/>
+          <w:lang w:eastAsia="en-US" w:bidi="ar-SA"/>
+        </w:rPr>
+        <w:t xml:space="preserve">Strawsonian optimists rely on the specifically human ability to put their reasoning capacities above their instinctual drives in some meaningful way. Pessimists such as Nietzsche, Kafka, or Foucault claim that this view of humans as rational animals is ultimately incoherent. For Nietzsche, reason is merely the practice of a particular instinctual drive, which is sometimes in opposition to another drive; the human tendency to describe this </w:t>
+      </w:r>
+      <w:r>
+        <w:rPr>
+          <w:rFonts w:ascii="Times New Roman" w:eastAsiaTheme="minorEastAsia" w:hAnsi="Times New Roman"/>
+          <w:color w:val="auto"/>
+          <w:sz w:val="21"/>
+          <w:szCs w:val="21"/>
+          <w:lang w:eastAsia="en-US" w:bidi="ar-SA"/>
+        </w:rPr>
+        <w:lastRenderedPageBreak/>
+        <w:t>opposition as a tug of war between the flesh and the spirit, as the Apostle Paul did, or as akrasia, as Aristotle did, or as any other kind of opposition between intellect and bodily desire, is according to Nietzsche epiphenomenal (for a more detailed and more precise analysis of epiphenomenality in Nietzsche see Leiter, 1998; and Katsafanas, 2013).</w:t>
+      </w:r>
+      <w:bookmarkStart w:id="2" w:name="leiter"/>
       <w:bookmarkEnd w:id="2"/>
       <w:r>
         <w:rPr>
@@ -1609,30 +2196,7 @@
           <w:szCs w:val="21"/>
           <w:lang w:eastAsia="en-US" w:bidi="ar-SA"/>
         </w:rPr>
-        <w:t>then certainly a problematization of moral responsibility in expressions of modern culture.</w:t>
-      </w:r>
-    </w:p>
-    <w:p>
-      <w:pPr>
-        <w:pStyle w:val="MDPI31text"/>
-        <w:spacing w:line="480" w:lineRule="auto"/>
-        <w:rPr>
-          <w:rFonts w:ascii="Times New Roman" w:eastAsiaTheme="minorEastAsia" w:hAnsi="Times New Roman"/>
-          <w:color w:val="auto"/>
-          <w:sz w:val="21"/>
-          <w:szCs w:val="21"/>
-          <w:lang w:eastAsia="en-US" w:bidi="ar-SA"/>
-        </w:rPr>
-      </w:pPr>
-      <w:r>
-        <w:rPr>
-          <w:rFonts w:ascii="Times New Roman" w:eastAsiaTheme="minorEastAsia" w:hAnsi="Times New Roman"/>
-          <w:color w:val="auto"/>
-          <w:sz w:val="21"/>
-          <w:szCs w:val="21"/>
-          <w:lang w:eastAsia="en-US" w:bidi="ar-SA"/>
-        </w:rPr>
-        <w:t xml:space="preserve">Foucault describes in his work, whether it is about the hermeneutics of the subject, the penal system, schools, hospitals, prisons, or the history of sexuality, that there is nothing necessary about the particular forms that moral explanations take. They are rooted in contingencies and are in the final analysis a downstream consequence of the implementation of modernity (for Foucault, especially the economic, institutional, and bio-political changes that modernity brings about). What is of interest to me in this section is how the specific features of modernity listed above have prepared the way for both the dystopian picture of normativity and ethics in Kafka and the gradual move from the kind of empiricist naturalism that Hume espouses, which defends and upholds the necessity of morality (a modern-day and less-than-subtle proponent of this view is Sam Harris, for example in </w:t>
+        <w:t xml:space="preserve"> Kafka’s characters are full of rationalizations, especially in his novels (Joseph K. in </w:t>
       </w:r>
       <w:r>
         <w:rPr>
@@ -1643,17 +2207,17 @@
           <w:szCs w:val="21"/>
           <w:lang w:eastAsia="en-US" w:bidi="ar-SA"/>
         </w:rPr>
-        <w:t>The Moral Landscape: How Science Can Determine Human Values</w:t>
-      </w:r>
-      <w:r>
-        <w:rPr>
-          <w:rFonts w:ascii="Times New Roman" w:eastAsiaTheme="minorEastAsia" w:hAnsi="Times New Roman"/>
-          <w:color w:val="auto"/>
-          <w:sz w:val="21"/>
-          <w:szCs w:val="21"/>
-          <w:lang w:eastAsia="en-US" w:bidi="ar-SA"/>
-        </w:rPr>
-        <w:t xml:space="preserve">, 2010; see also Moritz Schlick, </w:t>
+        <w:t>The Trial</w:t>
+      </w:r>
+      <w:r>
+        <w:rPr>
+          <w:rFonts w:ascii="Times New Roman" w:eastAsiaTheme="minorEastAsia" w:hAnsi="Times New Roman"/>
+          <w:color w:val="auto"/>
+          <w:sz w:val="21"/>
+          <w:szCs w:val="21"/>
+          <w:lang w:eastAsia="en-US" w:bidi="ar-SA"/>
+        </w:rPr>
+        <w:t xml:space="preserve">, Karl in </w:t>
       </w:r>
       <w:r>
         <w:rPr>
@@ -1664,192 +2228,17 @@
           <w:szCs w:val="21"/>
           <w:lang w:eastAsia="en-US" w:bidi="ar-SA"/>
         </w:rPr>
-        <w:t>Problems of Ethics</w:t>
-      </w:r>
-      <w:r>
-        <w:rPr>
-          <w:rFonts w:ascii="Times New Roman" w:eastAsiaTheme="minorEastAsia" w:hAnsi="Times New Roman"/>
-          <w:color w:val="auto"/>
-          <w:sz w:val="21"/>
-          <w:szCs w:val="21"/>
-          <w:lang w:eastAsia="en-US" w:bidi="ar-SA"/>
-        </w:rPr>
-        <w:t>)</w:t>
-      </w:r>
-      <w:r>
-        <w:rPr>
-          <w:rFonts w:ascii="Times New Roman" w:eastAsiaTheme="minorEastAsia" w:hAnsi="Times New Roman"/>
-          <w:color w:val="auto"/>
-          <w:sz w:val="21"/>
-          <w:szCs w:val="21"/>
-          <w:lang w:eastAsia="en-US" w:bidi="ar-SA"/>
-        </w:rPr>
-        <w:t>,</w:t>
-      </w:r>
-      <w:r>
-        <w:rPr>
-          <w:rFonts w:ascii="Times New Roman" w:eastAsiaTheme="minorEastAsia" w:hAnsi="Times New Roman"/>
-          <w:color w:val="auto"/>
-          <w:sz w:val="21"/>
-          <w:szCs w:val="21"/>
-          <w:lang w:eastAsia="en-US" w:bidi="ar-SA"/>
-        </w:rPr>
-        <w:t xml:space="preserve"> to Foucault’s vision. Foucault, in the tradition of a Kantian critique, subjugates the necessity </w:t>
-      </w:r>
-      <w:r>
-        <w:rPr>
-          <w:rFonts w:ascii="Times New Roman" w:eastAsiaTheme="minorEastAsia" w:hAnsi="Times New Roman"/>
-          <w:color w:val="auto"/>
-          <w:sz w:val="21"/>
-          <w:szCs w:val="21"/>
-          <w:lang w:eastAsia="en-US" w:bidi="ar-SA"/>
-        </w:rPr>
-        <w:lastRenderedPageBreak/>
-        <w:t>of moral prescription to the contingency of historical description and thereby perhaps mortally compromises it, although Foucault himself is famously restrained about the normative consequences of his findings.</w:t>
-      </w:r>
-    </w:p>
-    <w:p>
-      <w:pPr>
-        <w:pStyle w:val="MDPI31text"/>
-        <w:spacing w:line="480" w:lineRule="auto"/>
-        <w:rPr>
-          <w:rFonts w:ascii="Times New Roman" w:eastAsiaTheme="minorEastAsia" w:hAnsi="Times New Roman"/>
-          <w:color w:val="auto"/>
-          <w:sz w:val="21"/>
-          <w:szCs w:val="21"/>
-          <w:lang w:eastAsia="en-US" w:bidi="ar-SA"/>
-        </w:rPr>
-      </w:pPr>
-      <w:r>
-        <w:rPr>
-          <w:rFonts w:ascii="Times New Roman" w:eastAsiaTheme="minorEastAsia" w:hAnsi="Times New Roman"/>
-          <w:color w:val="auto"/>
-          <w:sz w:val="21"/>
-          <w:szCs w:val="21"/>
-          <w:lang w:eastAsia="en-US" w:bidi="ar-SA"/>
-        </w:rPr>
-        <w:t xml:space="preserve">Since literary criticism and locating an </w:t>
-      </w:r>
-      <w:r>
-        <w:rPr>
-          <w:rFonts w:ascii="Times New Roman" w:eastAsiaTheme="minorEastAsia" w:hAnsi="Times New Roman"/>
-          <w:color w:val="auto"/>
-          <w:sz w:val="21"/>
-          <w:szCs w:val="21"/>
-          <w:lang w:eastAsia="en-US" w:bidi="ar-SA"/>
-        </w:rPr>
-        <w:t xml:space="preserve">analytic </w:t>
-      </w:r>
-      <w:r>
-        <w:rPr>
-          <w:rFonts w:ascii="Times New Roman" w:eastAsiaTheme="minorEastAsia" w:hAnsi="Times New Roman"/>
-          <w:color w:val="auto"/>
-          <w:sz w:val="21"/>
-          <w:szCs w:val="21"/>
-          <w:lang w:eastAsia="en-US" w:bidi="ar-SA"/>
-        </w:rPr>
-        <w:t>philosophical position in Kafka’s work come together in this paper, I want to use a particular story by Kafka, “The Great Wall of China” (written in 1917; the translation that I will use is by Ian Johnston), to illustrate the factors of what I consider the modern problematization of moral agency in Kafka. It is important to note that modern problematization does not imply a lack of desire on part of modern persons to avail themselves of moral evaluation or that it attenuates the salience of moral agency in the discourse of modernity</w:t>
-      </w:r>
-      <w:r>
-        <w:rPr>
-          <w:rFonts w:ascii="Times New Roman" w:eastAsiaTheme="minorEastAsia" w:hAnsi="Times New Roman"/>
-          <w:color w:val="auto"/>
-          <w:sz w:val="21"/>
-          <w:szCs w:val="21"/>
-          <w:lang w:eastAsia="en-US" w:bidi="ar-SA"/>
-        </w:rPr>
-        <w:t xml:space="preserve">. </w:t>
-      </w:r>
-      <w:r>
-        <w:rPr>
-          <w:rFonts w:ascii="Times New Roman" w:eastAsiaTheme="minorEastAsia" w:hAnsi="Times New Roman"/>
-          <w:color w:val="auto"/>
-          <w:sz w:val="21"/>
-          <w:szCs w:val="21"/>
-          <w:lang w:eastAsia="en-US" w:bidi="ar-SA"/>
-        </w:rPr>
-        <w:t xml:space="preserve">There is a sense of collapse for moral agency in cultural expressions of modernity–it is not only Kafka’s literature that speaks loudly to this effect. Kafka is always among the first to point out, however, that the collapse reveals a yearning: the message that the courier is supposed to carry in “The Great Wall of China” from the emperor to “you, the individual, that miserable subject” is hopelessly tangled up in the vastness of the imperial court, the capital city, and the country itself. </w:t>
-      </w:r>
-      <w:r>
-        <w:rPr>
-          <w:rFonts w:ascii="Times New Roman" w:eastAsiaTheme="minorEastAsia" w:hAnsi="Times New Roman"/>
-          <w:color w:val="auto"/>
-          <w:sz w:val="21"/>
-          <w:szCs w:val="21"/>
-          <w:lang w:eastAsia="en-US" w:bidi="ar-SA"/>
-        </w:rPr>
-        <w:t>Yet</w:t>
-      </w:r>
-      <w:r>
-        <w:rPr>
-          <w:rFonts w:ascii="Times New Roman" w:eastAsiaTheme="minorEastAsia" w:hAnsi="Times New Roman"/>
-          <w:color w:val="auto"/>
-          <w:sz w:val="21"/>
-          <w:szCs w:val="21"/>
-          <w:lang w:eastAsia="en-US" w:bidi="ar-SA"/>
-        </w:rPr>
-        <w:t>, while the courier’s mission is futile, you “sit at the window and dream of that message when evening comes.”</w:t>
-      </w:r>
-    </w:p>
-    <w:p>
-      <w:pPr>
-        <w:pStyle w:val="MDPI31text"/>
-        <w:spacing w:line="480" w:lineRule="auto"/>
-        <w:rPr>
-          <w:rFonts w:ascii="Times New Roman" w:eastAsiaTheme="minorEastAsia" w:hAnsi="Times New Roman"/>
-          <w:color w:val="auto"/>
-          <w:sz w:val="21"/>
-          <w:szCs w:val="21"/>
-          <w:lang w:eastAsia="en-US" w:bidi="ar-SA"/>
-        </w:rPr>
-      </w:pPr>
-      <w:r>
-        <w:rPr>
-          <w:rFonts w:ascii="Times New Roman" w:eastAsiaTheme="minorEastAsia" w:hAnsi="Times New Roman"/>
-          <w:color w:val="auto"/>
-          <w:sz w:val="21"/>
-          <w:szCs w:val="21"/>
-          <w:lang w:eastAsia="en-US" w:bidi="ar-SA"/>
-        </w:rPr>
-        <w:t xml:space="preserve">With this caveat in mind, I want to trace the problematization of moral responsibility and specify its contributing factors: </w:t>
-      </w:r>
-    </w:p>
-    <w:p>
-      <w:pPr>
-        <w:pStyle w:val="Heading3"/>
-        <w:spacing w:line="480" w:lineRule="auto"/>
-        <w:rPr>
-          <w:rFonts w:eastAsiaTheme="minorEastAsia"/>
-        </w:rPr>
-      </w:pPr>
-      <w:r>
-        <w:rPr>
-          <w:rFonts w:eastAsiaTheme="minorEastAsia"/>
-        </w:rPr>
-        <w:t>Hierarchy</w:t>
-      </w:r>
-    </w:p>
-    <w:p>
-      <w:pPr>
-        <w:pStyle w:val="MDPI31text"/>
-        <w:spacing w:line="480" w:lineRule="auto"/>
-        <w:rPr>
-          <w:rFonts w:ascii="Times New Roman" w:eastAsiaTheme="minorEastAsia" w:hAnsi="Times New Roman"/>
-          <w:color w:val="auto"/>
-          <w:sz w:val="21"/>
-          <w:szCs w:val="21"/>
-          <w:lang w:eastAsia="en-US" w:bidi="ar-SA"/>
-        </w:rPr>
-      </w:pPr>
-      <w:r>
-        <w:rPr>
-          <w:rFonts w:ascii="Times New Roman" w:eastAsiaTheme="minorEastAsia" w:hAnsi="Times New Roman"/>
-          <w:color w:val="auto"/>
-          <w:sz w:val="21"/>
-          <w:szCs w:val="21"/>
-          <w:lang w:eastAsia="en-US" w:bidi="ar-SA"/>
-        </w:rPr>
-        <w:t xml:space="preserve">Normativity as traditionally conceived (i.e. in premodern ways in a Western European context) emanates from a centre. W.B. Yeats has prominently placed the collapse of the centre in his description of modernity in the poem </w:t>
+        <w:t>Amerika</w:t>
+      </w:r>
+      <w:r>
+        <w:rPr>
+          <w:rFonts w:ascii="Times New Roman" w:eastAsiaTheme="minorEastAsia" w:hAnsi="Times New Roman"/>
+          <w:color w:val="auto"/>
+          <w:sz w:val="21"/>
+          <w:szCs w:val="21"/>
+          <w:lang w:eastAsia="en-US" w:bidi="ar-SA"/>
+        </w:rPr>
+        <w:t xml:space="preserve">, and K. in </w:t>
       </w:r>
       <w:r>
         <w:rPr>
@@ -1860,207 +2249,6 @@
           <w:szCs w:val="21"/>
           <w:lang w:eastAsia="en-US" w:bidi="ar-SA"/>
         </w:rPr>
-        <w:t>The Second Coming</w:t>
-      </w:r>
-      <w:r>
-        <w:rPr>
-          <w:rFonts w:ascii="Times New Roman" w:eastAsiaTheme="minorEastAsia" w:hAnsi="Times New Roman"/>
-          <w:color w:val="auto"/>
-          <w:sz w:val="21"/>
-          <w:szCs w:val="21"/>
-          <w:lang w:eastAsia="en-US" w:bidi="ar-SA"/>
-        </w:rPr>
-        <w:t>: “Things fall apart; the centre cannot hold.” Kafka describes it in terms of accessibility of the imperial centre in “The Great Wall of China.” In the next section on Kafka’s account of moral responsibility I will detail the connection between epistemological access and moral agency; the short story “The Great Wall of China” plays on precisely the difference between metaphysical inference and epistemological access. No one in the story denies the existence of the emperor; yet for all practical purposes access to knowledge about the intentions of the emperor is denied. The traditional organizational flowchart of accountability is replaced by a multilayered construction, both in terms of history and vastness of territory, where intentionality, determinate location, and source are permanently obscured.</w:t>
-      </w:r>
-    </w:p>
-    <w:p>
-      <w:pPr>
-        <w:pStyle w:val="Heading3"/>
-        <w:spacing w:line="480" w:lineRule="auto"/>
-        <w:rPr>
-          <w:rFonts w:eastAsiaTheme="minorEastAsia"/>
-        </w:rPr>
-      </w:pPr>
-      <w:r>
-        <w:rPr>
-          <w:rFonts w:eastAsiaTheme="minorEastAsia"/>
-        </w:rPr>
-        <w:lastRenderedPageBreak/>
-        <w:t>Integrity of the Self</w:t>
-      </w:r>
-    </w:p>
-    <w:p>
-      <w:pPr>
-        <w:pStyle w:val="MDPI31text"/>
-        <w:spacing w:line="480" w:lineRule="auto"/>
-        <w:rPr>
-          <w:rFonts w:ascii="Times New Roman" w:eastAsiaTheme="minorEastAsia" w:hAnsi="Times New Roman"/>
-          <w:color w:val="auto"/>
-          <w:sz w:val="21"/>
-          <w:szCs w:val="21"/>
-          <w:lang w:eastAsia="en-US" w:bidi="ar-SA"/>
-        </w:rPr>
-      </w:pPr>
-      <w:r>
-        <w:rPr>
-          <w:rFonts w:ascii="Times New Roman" w:eastAsiaTheme="minorEastAsia" w:hAnsi="Times New Roman"/>
-          <w:color w:val="auto"/>
-          <w:sz w:val="21"/>
-          <w:szCs w:val="21"/>
-          <w:lang w:eastAsia="en-US" w:bidi="ar-SA"/>
-        </w:rPr>
-        <w:t>Nietzsche formulates a sustained attack on the Cartesian integrity of the self and draws from it his well-known consequences for a “revaluation of values.” In Kafka, the vulnerability of this integrity is primarily represented by oneiric literary elements, in which he provides dreamlike sequences that show the protagonists in eerily changing circumstances, where the circumstances may very well include mental states, such as knowledge, beliefs, and desires so that the character has trouble recognizing himself or herself as a self with integrity. Examples for this oneiric element can be found in “A Country Doctor,” written also in 1917; and in “The Metamorphosis,” where it is less the dreamlike sequences but the reliability of selfhood that is at issue.</w:t>
-      </w:r>
-    </w:p>
-    <w:p>
-      <w:pPr>
-        <w:pStyle w:val="Heading3"/>
-        <w:spacing w:line="480" w:lineRule="auto"/>
-        <w:rPr>
-          <w:rFonts w:eastAsiaTheme="minorEastAsia"/>
-        </w:rPr>
-      </w:pPr>
-      <w:r>
-        <w:rPr>
-          <w:rFonts w:eastAsiaTheme="minorEastAsia"/>
-        </w:rPr>
-        <w:t>Self-Knowledge</w:t>
-      </w:r>
-    </w:p>
-    <w:p>
-      <w:pPr>
-        <w:pStyle w:val="MDPI31text"/>
-        <w:spacing w:line="480" w:lineRule="auto"/>
-        <w:rPr>
-          <w:rFonts w:ascii="Times New Roman" w:eastAsiaTheme="minorEastAsia" w:hAnsi="Times New Roman"/>
-          <w:color w:val="auto"/>
-          <w:sz w:val="21"/>
-          <w:szCs w:val="21"/>
-          <w:lang w:eastAsia="en-US" w:bidi="ar-SA"/>
-        </w:rPr>
-      </w:pPr>
-      <w:r>
-        <w:rPr>
-          <w:rFonts w:ascii="Times New Roman" w:eastAsiaTheme="minorEastAsia" w:hAnsi="Times New Roman"/>
-          <w:color w:val="auto"/>
-          <w:sz w:val="21"/>
-          <w:szCs w:val="21"/>
-          <w:lang w:eastAsia="en-US" w:bidi="ar-SA"/>
-        </w:rPr>
-        <w:t>It is again Nietzsche who vigorously denies possibilities for self-knowledge and draws pessimistic conclusions for his theory of modern morality. Kafka describes in “The Great Wall of China” how the self is managed in terms of its motivations by a project that is at its foundation hostile to a fulfilled life and how the deception in the service of a production machine (there are clearly Marx-inspired elements in Kafka’s story) creeps into “mental confusion”: “The deeper one descends … the more the doubts about [their] own knowledge disappear, and a superficial education surges up as high as a mountain around a few precepts drilled into them for centuries, sayings which, in fact, have lost nothing of their eternal truth, but which remain also eternally unrecognized in the mist and fog.” Note here again the explicit distinction between metaphysics (the eternal truth) and epistemology (mist and fog).</w:t>
-      </w:r>
-    </w:p>
-    <w:p>
-      <w:pPr>
-        <w:pStyle w:val="Heading3"/>
-        <w:spacing w:line="480" w:lineRule="auto"/>
-        <w:rPr>
-          <w:rFonts w:eastAsiaTheme="minorEastAsia"/>
-        </w:rPr>
-      </w:pPr>
-      <w:r>
-        <w:rPr>
-          <w:rFonts w:eastAsiaTheme="minorEastAsia"/>
-        </w:rPr>
-        <w:t>Supremacy of Reason over the Will</w:t>
-      </w:r>
-    </w:p>
-    <w:p>
-      <w:pPr>
-        <w:pStyle w:val="MDPI31text"/>
-        <w:spacing w:line="480" w:lineRule="auto"/>
-        <w:rPr>
-          <w:rFonts w:ascii="Times New Roman" w:eastAsiaTheme="minorEastAsia" w:hAnsi="Times New Roman"/>
-          <w:color w:val="auto"/>
-          <w:sz w:val="21"/>
-          <w:szCs w:val="21"/>
-          <w:lang w:eastAsia="en-US" w:bidi="ar-SA"/>
-        </w:rPr>
-      </w:pPr>
-      <w:r>
-        <w:rPr>
-          <w:rFonts w:ascii="Times New Roman" w:eastAsiaTheme="minorEastAsia" w:hAnsi="Times New Roman"/>
-          <w:color w:val="auto"/>
-          <w:sz w:val="21"/>
-          <w:szCs w:val="21"/>
-          <w:lang w:eastAsia="en-US" w:bidi="ar-SA"/>
-        </w:rPr>
-        <w:t xml:space="preserve">Strawsonian optimists rely on the specifically human ability to put their reasoning capacities above their instinctual drives in some meaningful way. Pessimists such as Nietzsche, Kafka, or Foucault claim that this view of humans as rational animals is ultimately incoherent. For Nietzsche, reason is merely the practice of a particular instinctual drive, which is sometimes in opposition to another drive; the human tendency to describe this opposition as a tug of war between the flesh and the spirit, as the Apostle Paul did, or as akrasia, as Aristotle did, or as any other kind of opposition between intellect and bodily desire, is according to Nietzsche epiphenomenal (for a more detailed and more precise analysis of epiphenomenality in Nietzsche see Leiter, 1998; and </w:t>
-      </w:r>
-      <w:r>
-        <w:rPr>
-          <w:rFonts w:ascii="Times New Roman" w:eastAsiaTheme="minorEastAsia" w:hAnsi="Times New Roman"/>
-          <w:color w:val="auto"/>
-          <w:sz w:val="21"/>
-          <w:szCs w:val="21"/>
-          <w:lang w:eastAsia="en-US" w:bidi="ar-SA"/>
-        </w:rPr>
-        <w:lastRenderedPageBreak/>
-        <w:t>Katsafanas, 2013).</w:t>
-      </w:r>
-      <w:bookmarkStart w:id="3" w:name="leiter"/>
-      <w:bookmarkEnd w:id="3"/>
-      <w:r>
-        <w:rPr>
-          <w:rFonts w:ascii="Times New Roman" w:eastAsiaTheme="minorEastAsia" w:hAnsi="Times New Roman"/>
-          <w:color w:val="auto"/>
-          <w:sz w:val="21"/>
-          <w:szCs w:val="21"/>
-          <w:lang w:eastAsia="en-US" w:bidi="ar-SA"/>
-        </w:rPr>
-        <w:t xml:space="preserve"> Kafka’s characters are full of rationalizations, especially in his novels (Joseph K. in </w:t>
-      </w:r>
-      <w:r>
-        <w:rPr>
-          <w:rFonts w:ascii="Times New Roman" w:eastAsiaTheme="minorEastAsia" w:hAnsi="Times New Roman"/>
-          <w:i/>
-          <w:color w:val="auto"/>
-          <w:sz w:val="21"/>
-          <w:szCs w:val="21"/>
-          <w:lang w:eastAsia="en-US" w:bidi="ar-SA"/>
-        </w:rPr>
-        <w:t>The Trial</w:t>
-      </w:r>
-      <w:r>
-        <w:rPr>
-          <w:rFonts w:ascii="Times New Roman" w:eastAsiaTheme="minorEastAsia" w:hAnsi="Times New Roman"/>
-          <w:color w:val="auto"/>
-          <w:sz w:val="21"/>
-          <w:szCs w:val="21"/>
-          <w:lang w:eastAsia="en-US" w:bidi="ar-SA"/>
-        </w:rPr>
-        <w:t xml:space="preserve">, Karl in </w:t>
-      </w:r>
-      <w:r>
-        <w:rPr>
-          <w:rFonts w:ascii="Times New Roman" w:eastAsiaTheme="minorEastAsia" w:hAnsi="Times New Roman"/>
-          <w:i/>
-          <w:color w:val="auto"/>
-          <w:sz w:val="21"/>
-          <w:szCs w:val="21"/>
-          <w:lang w:eastAsia="en-US" w:bidi="ar-SA"/>
-        </w:rPr>
-        <w:t>Amerika</w:t>
-      </w:r>
-      <w:r>
-        <w:rPr>
-          <w:rFonts w:ascii="Times New Roman" w:eastAsiaTheme="minorEastAsia" w:hAnsi="Times New Roman"/>
-          <w:color w:val="auto"/>
-          <w:sz w:val="21"/>
-          <w:szCs w:val="21"/>
-          <w:lang w:eastAsia="en-US" w:bidi="ar-SA"/>
-        </w:rPr>
-        <w:t xml:space="preserve">, and K. in </w:t>
-      </w:r>
-      <w:r>
-        <w:rPr>
-          <w:rFonts w:ascii="Times New Roman" w:eastAsiaTheme="minorEastAsia" w:hAnsi="Times New Roman"/>
-          <w:i/>
-          <w:color w:val="auto"/>
-          <w:sz w:val="21"/>
-          <w:szCs w:val="21"/>
-          <w:lang w:eastAsia="en-US" w:bidi="ar-SA"/>
-        </w:rPr>
         <w:t>The Castle</w:t>
       </w:r>
       <w:r>
@@ -2071,7 +2259,47 @@
           <w:szCs w:val="21"/>
           <w:lang w:eastAsia="en-US" w:bidi="ar-SA"/>
         </w:rPr>
-        <w:t>). It is part of their dramatic flow that the rationalizations seldom match the evolution of the plot.</w:t>
+        <w:t xml:space="preserve">). It is part of </w:t>
+      </w:r>
+      <w:r>
+        <w:rPr>
+          <w:rFonts w:ascii="Times New Roman" w:eastAsiaTheme="minorEastAsia" w:hAnsi="Times New Roman"/>
+          <w:color w:val="auto"/>
+          <w:sz w:val="21"/>
+          <w:szCs w:val="21"/>
+          <w:lang w:eastAsia="en-US" w:bidi="ar-SA"/>
+        </w:rPr>
+        <w:t xml:space="preserve">the </w:t>
+      </w:r>
+      <w:r>
+        <w:rPr>
+          <w:rFonts w:ascii="Times New Roman" w:eastAsiaTheme="minorEastAsia" w:hAnsi="Times New Roman"/>
+          <w:color w:val="auto"/>
+          <w:sz w:val="21"/>
+          <w:szCs w:val="21"/>
+          <w:lang w:eastAsia="en-US" w:bidi="ar-SA"/>
+        </w:rPr>
+        <w:t xml:space="preserve">dramatic flow </w:t>
+      </w:r>
+      <w:r>
+        <w:rPr>
+          <w:rFonts w:ascii="Times New Roman" w:eastAsiaTheme="minorEastAsia" w:hAnsi="Times New Roman"/>
+          <w:color w:val="auto"/>
+          <w:sz w:val="21"/>
+          <w:szCs w:val="21"/>
+          <w:lang w:eastAsia="en-US" w:bidi="ar-SA"/>
+        </w:rPr>
+        <w:t xml:space="preserve">of these novels </w:t>
+      </w:r>
+      <w:r>
+        <w:rPr>
+          <w:rFonts w:ascii="Times New Roman" w:eastAsiaTheme="minorEastAsia" w:hAnsi="Times New Roman"/>
+          <w:color w:val="auto"/>
+          <w:sz w:val="21"/>
+          <w:szCs w:val="21"/>
+          <w:lang w:eastAsia="en-US" w:bidi="ar-SA"/>
+        </w:rPr>
+        <w:t>that the rationalizations seldom match the evolution of the plot.</w:t>
       </w:r>
     </w:p>
     <w:p>
@@ -2184,7 +2412,28 @@
           <w:szCs w:val="21"/>
           <w:lang w:eastAsia="en-US" w:bidi="ar-SA"/>
         </w:rPr>
-        <w:t>This hopeful turn in Kafka is infrequent but clearly placed at strategic points to underline that moral responsibility in modern times cannot be a matter of metaphysical (or even de-transcendentalized) necessity; instead it follows from an alien sense of freedom after the observation of futility in the rational management of one’s affairs. Another passage that highlights this position is at the end of chapter 8 in The Castle, where</w:t>
+        <w:t xml:space="preserve">This hopeful turn in Kafka is infrequent but clearly placed at strategic points to underline that moral responsibility in modern times cannot be a matter of metaphysical (or even de-transcendentalized) necessity; instead it follows from an alien sense of freedom after the observation of futility in the rational management of one’s affairs. Another passage that highlights this position is at the end of chapter 8 in </w:t>
+      </w:r>
+      <w:r>
+        <w:rPr>
+          <w:rFonts w:ascii="Times New Roman" w:eastAsiaTheme="minorEastAsia" w:hAnsi="Times New Roman"/>
+          <w:i/>
+          <w:color w:val="auto"/>
+          <w:sz w:val="21"/>
+          <w:szCs w:val="21"/>
+          <w:lang w:eastAsia="en-US" w:bidi="ar-SA"/>
+        </w:rPr>
+        <w:t>The Castle</w:t>
+      </w:r>
+      <w:r>
+        <w:rPr>
+          <w:rFonts w:ascii="Times New Roman" w:eastAsiaTheme="minorEastAsia" w:hAnsi="Times New Roman"/>
+          <w:color w:val="auto"/>
+          <w:sz w:val="21"/>
+          <w:szCs w:val="21"/>
+          <w:lang w:eastAsia="en-US" w:bidi="ar-SA"/>
+        </w:rPr>
+        <w:t>, where</w:t>
       </w:r>
     </w:p>
     <w:p>
@@ -2221,110 +2470,111 @@
           <w:szCs w:val="18"/>
           <w:lang w:eastAsia="en-US" w:bidi="ar-SA"/>
         </w:rPr>
-        <w:t>… holding his wandering gaze for a little, it seemed to K. as if at last those people had broken off all relations with him, and as if now in reality he were freer than he had ever been, and at liberty to wait here in this place usually forbidden to him as long as he desired, and had won a freedom such as hardly anybody else had ever succeeded in winning, and as if nobody could dare to touch him or drive him away, or even speak to him. But—this conviction was at least equally strong—as if at the same time there was nothing more senseless, nothing more hopeless, than this freedom, this waiting, this inviolability. And he tore himself free and went back into the house …</w:t>
-      </w:r>
-    </w:p>
-    <w:p>
-      <w:pPr>
-        <w:pStyle w:val="MDPI31text"/>
-        <w:spacing w:line="480" w:lineRule="auto"/>
-        <w:ind w:right="720" w:firstLine="0"/>
-        <w:rPr>
-          <w:rFonts w:ascii="Times New Roman" w:hAnsi="Times New Roman"/>
+        <w:t xml:space="preserve">… holding his wandering gaze for a little, it seemed to K. as if at last those people had broken off all relations with him, and as if now in reality he were freer than he had ever been, and at liberty to wait here in this place usually forbidden to him as long as he desired, and had won a freedom such as hardly anybody else had ever succeeded in winning, and as if nobody could dare to touch him or drive him away, or even speak to him. But—this conviction was at least equally strong—as if at the same time there was nothing more senseless, nothing </w:t>
+      </w:r>
+      <w:r>
+        <w:rPr>
+          <w:rFonts w:ascii="Times New Roman" w:eastAsiaTheme="minorEastAsia" w:hAnsi="Times New Roman"/>
+          <w:color w:val="auto"/>
           <w:sz w:val="18"/>
           <w:szCs w:val="18"/>
-        </w:rPr>
-      </w:pPr>
-    </w:p>
-    <w:p>
-      <w:pPr>
-        <w:pStyle w:val="Heading2"/>
-        <w:spacing w:line="480" w:lineRule="auto"/>
-        <w:rPr>
-          <w:rFonts w:ascii="Times New Roman" w:hAnsi="Times New Roman" w:cs="Times New Roman"/>
-        </w:rPr>
-      </w:pPr>
-      <w:r>
-        <w:rPr>
-          <w:rFonts w:ascii="Times New Roman" w:hAnsi="Times New Roman" w:cs="Times New Roman"/>
+          <w:lang w:eastAsia="en-US" w:bidi="ar-SA"/>
         </w:rPr>
         <w:lastRenderedPageBreak/>
-        <w:t>5. Kafka’s Account of Moral Responsibility</w:t>
-      </w:r>
-    </w:p>
-    <w:p>
-      <w:pPr>
-        <w:pStyle w:val="MDPI31text"/>
-        <w:spacing w:line="480" w:lineRule="auto"/>
-        <w:rPr>
-          <w:rFonts w:ascii="Times New Roman" w:eastAsiaTheme="minorEastAsia" w:hAnsi="Times New Roman"/>
-          <w:color w:val="auto"/>
-          <w:sz w:val="21"/>
-          <w:szCs w:val="21"/>
-          <w:lang w:eastAsia="en-US" w:bidi="ar-SA"/>
-        </w:rPr>
-      </w:pPr>
-      <w:r>
-        <w:rPr>
-          <w:rFonts w:ascii="Times New Roman" w:eastAsiaTheme="minorEastAsia" w:hAnsi="Times New Roman"/>
-          <w:color w:val="auto"/>
-          <w:sz w:val="21"/>
-          <w:szCs w:val="21"/>
-          <w:lang w:eastAsia="en-US" w:bidi="ar-SA"/>
-        </w:rPr>
-        <w:t>We now have a set of strong contrasts. The optimists versus the pessimists of Strawson’s argument; Strawson’s psychological assumptions about human nature versus Heidegger’s existential assumptions about the human condition; and finally, accounts of moral responsibility that consider its most fundamental expressions to be necessary to human life versus accounts which attribute to moral responsibility ineradicable contingency.</w:t>
-      </w:r>
-    </w:p>
-    <w:p>
-      <w:pPr>
-        <w:pStyle w:val="MDPI31text"/>
-        <w:spacing w:line="480" w:lineRule="auto"/>
-        <w:rPr>
-          <w:rFonts w:ascii="Times New Roman" w:eastAsiaTheme="minorEastAsia" w:hAnsi="Times New Roman"/>
-          <w:color w:val="auto"/>
-          <w:sz w:val="21"/>
-          <w:szCs w:val="21"/>
-          <w:lang w:eastAsia="en-US" w:bidi="ar-SA"/>
-        </w:rPr>
-      </w:pPr>
-      <w:r>
-        <w:rPr>
-          <w:rFonts w:ascii="Times New Roman" w:eastAsiaTheme="minorEastAsia" w:hAnsi="Times New Roman"/>
-          <w:color w:val="auto"/>
-          <w:sz w:val="21"/>
-          <w:szCs w:val="21"/>
-          <w:lang w:eastAsia="en-US" w:bidi="ar-SA"/>
-        </w:rPr>
-        <w:t>In an obscure French essay about Kafka, Claude-Edmonde Magny makes a compelling observation:</w:t>
-      </w:r>
-    </w:p>
-    <w:p>
-      <w:pPr>
-        <w:pStyle w:val="MDPI31text"/>
-        <w:spacing w:line="480" w:lineRule="auto"/>
-        <w:rPr>
-          <w:rFonts w:ascii="Times New Roman" w:eastAsiaTheme="minorEastAsia" w:hAnsi="Times New Roman"/>
-          <w:color w:val="auto"/>
-          <w:sz w:val="21"/>
-          <w:szCs w:val="21"/>
-          <w:lang w:eastAsia="en-US" w:bidi="ar-SA"/>
-        </w:rPr>
-      </w:pPr>
-    </w:p>
-    <w:p>
-      <w:pPr>
-        <w:pStyle w:val="MDPI31text"/>
-        <w:spacing w:line="480" w:lineRule="auto"/>
-        <w:ind w:left="720" w:right="720" w:firstLine="0"/>
-        <w:rPr>
-          <w:rFonts w:ascii="Times New Roman" w:eastAsiaTheme="minorEastAsia" w:hAnsi="Times New Roman"/>
-          <w:color w:val="auto"/>
+        <w:t>more hopeless, than this freedom, this waiting, this inviolability. And he tore himself free and went back into the house …</w:t>
+      </w:r>
+    </w:p>
+    <w:p>
+      <w:pPr>
+        <w:pStyle w:val="MDPI31text"/>
+        <w:spacing w:line="480" w:lineRule="auto"/>
+        <w:ind w:right="720" w:firstLine="0"/>
+        <w:rPr>
+          <w:rFonts w:ascii="Times New Roman" w:hAnsi="Times New Roman"/>
           <w:sz w:val="18"/>
           <w:szCs w:val="18"/>
-          <w:lang w:eastAsia="en-US" w:bidi="ar-SA"/>
-        </w:rPr>
-      </w:pPr>
-      <w:r>
+        </w:rPr>
+      </w:pPr>
+    </w:p>
+    <w:p>
+      <w:pPr>
+        <w:pStyle w:val="Heading2"/>
+        <w:spacing w:line="480" w:lineRule="auto"/>
+        <w:rPr>
+          <w:rFonts w:ascii="Times New Roman" w:hAnsi="Times New Roman" w:cs="Times New Roman"/>
+        </w:rPr>
+      </w:pPr>
+      <w:r>
+        <w:rPr>
+          <w:rFonts w:ascii="Times New Roman" w:hAnsi="Times New Roman" w:cs="Times New Roman"/>
+        </w:rPr>
+        <w:t>5. Kafka’s Account of Moral Responsibility</w:t>
+      </w:r>
+    </w:p>
+    <w:p>
+      <w:pPr>
+        <w:pStyle w:val="MDPI31text"/>
+        <w:spacing w:line="480" w:lineRule="auto"/>
+        <w:rPr>
+          <w:rFonts w:ascii="Times New Roman" w:eastAsiaTheme="minorEastAsia" w:hAnsi="Times New Roman"/>
+          <w:color w:val="auto"/>
+          <w:sz w:val="21"/>
+          <w:szCs w:val="21"/>
+          <w:lang w:eastAsia="en-US" w:bidi="ar-SA"/>
+        </w:rPr>
+      </w:pPr>
+      <w:r>
+        <w:rPr>
+          <w:rFonts w:ascii="Times New Roman" w:eastAsiaTheme="minorEastAsia" w:hAnsi="Times New Roman"/>
+          <w:color w:val="auto"/>
+          <w:sz w:val="21"/>
+          <w:szCs w:val="21"/>
+          <w:lang w:eastAsia="en-US" w:bidi="ar-SA"/>
+        </w:rPr>
+        <w:t>We now have a set of strong contrasts. The optimists versus the pessimists of Strawson’s argument; Strawson’s psychological assumptions about human nature versus Heidegger’s existential assumptions about the human condition; and finally, accounts of moral responsibility that consider its most fundamental expressions to be necessary to human life versus accounts which attribute to moral responsibility ineradicable contingency.</w:t>
+      </w:r>
+    </w:p>
+    <w:p>
+      <w:pPr>
+        <w:pStyle w:val="MDPI31text"/>
+        <w:spacing w:line="480" w:lineRule="auto"/>
+        <w:rPr>
+          <w:rFonts w:ascii="Times New Roman" w:eastAsiaTheme="minorEastAsia" w:hAnsi="Times New Roman"/>
+          <w:color w:val="auto"/>
+          <w:sz w:val="21"/>
+          <w:szCs w:val="21"/>
+          <w:lang w:eastAsia="en-US" w:bidi="ar-SA"/>
+        </w:rPr>
+      </w:pPr>
+      <w:r>
+        <w:rPr>
+          <w:rFonts w:ascii="Times New Roman" w:eastAsiaTheme="minorEastAsia" w:hAnsi="Times New Roman"/>
+          <w:color w:val="auto"/>
+          <w:sz w:val="21"/>
+          <w:szCs w:val="21"/>
+          <w:lang w:eastAsia="en-US" w:bidi="ar-SA"/>
+        </w:rPr>
+        <w:t>In an obscure French essay about Kafka, Claude-Edmonde Magny makes a compelling observation:</w:t>
+      </w:r>
+    </w:p>
+    <w:p>
+      <w:pPr>
+        <w:pStyle w:val="MDPI31text"/>
+        <w:spacing w:line="480" w:lineRule="auto"/>
+        <w:rPr>
+          <w:rFonts w:ascii="Times New Roman" w:eastAsiaTheme="minorEastAsia" w:hAnsi="Times New Roman"/>
+          <w:color w:val="auto"/>
+          <w:sz w:val="21"/>
+          <w:szCs w:val="21"/>
+          <w:lang w:eastAsia="en-US" w:bidi="ar-SA"/>
+        </w:rPr>
+      </w:pPr>
+    </w:p>
+    <w:p>
+      <w:pPr>
+        <w:pStyle w:val="MDPI31text"/>
+        <w:spacing w:line="480" w:lineRule="auto"/>
+        <w:ind w:left="720" w:right="720" w:firstLine="0"/>
         <w:rPr>
           <w:rFonts w:ascii="Times New Roman" w:eastAsiaTheme="minorEastAsia" w:hAnsi="Times New Roman"/>
           <w:color w:val="auto"/>
@@ -2332,17 +2582,26 @@
           <w:szCs w:val="18"/>
           <w:lang w:eastAsia="en-US" w:bidi="ar-SA"/>
         </w:rPr>
-        <w:t>One can find in Kafka’s work a theory of responsibility, views on causality, finally a comprehensive interpretation of human destiny, all three sufficiently coherent and independent enough of their novelistic form to bear being transposed into purely intellectual terms.</w:t>
-      </w:r>
-      <w:r>
-        <w:rPr>
-          <w:rStyle w:val="FootnoteReference"/>
+      </w:pPr>
+      <w:r>
+        <w:rPr>
           <w:rFonts w:ascii="Times New Roman" w:eastAsiaTheme="minorEastAsia" w:hAnsi="Times New Roman"/>
           <w:color w:val="auto"/>
           <w:sz w:val="18"/>
           <w:szCs w:val="18"/>
           <w:lang w:eastAsia="en-US" w:bidi="ar-SA"/>
         </w:rPr>
+        <w:t>One can find in Kafka’s work a theory of responsibility, views on causality, finally a comprehensive interpretation of human destiny, all three sufficiently coherent and independent enough of their novelistic form to bear being transposed into purely intellectual terms.</w:t>
+      </w:r>
+      <w:r>
+        <w:rPr>
+          <w:rStyle w:val="FootnoteReference"/>
+          <w:rFonts w:ascii="Times New Roman" w:eastAsiaTheme="minorEastAsia" w:hAnsi="Times New Roman"/>
+          <w:color w:val="auto"/>
+          <w:sz w:val="18"/>
+          <w:szCs w:val="18"/>
+          <w:lang w:eastAsia="en-US" w:bidi="ar-SA"/>
+        </w:rPr>
         <w:footnoteReference w:id="1"/>
       </w:r>
     </w:p>
@@ -2422,21 +2681,8 @@
           <w:szCs w:val="21"/>
           <w:lang w:eastAsia="en-US" w:bidi="ar-SA"/>
         </w:rPr>
-        <w:t>There is a view that Kafka’s work is elusive with respect to interpretation. Various schools of interpretive approaches to Kafka have formed: Marxist, existentialist, psychoanalytic, and others. Most commentators, however, claim some place on the sidelines of the controversy between these schools and underline how open Kafka’s texts are to all sorts of interpretation. W.H. Auden, for example, states in the first sentence of his essay on Kafka “The I Without a Self” that Kafka is the master of a literary genre “about which a critic can say very little worth saying” (Auden, 1962, 159). For this view, it is the fluidity of Kafka’s texts by which they effortlessly move from being viewed from one perspective to being viewed from an entirely different perspective that constitutes Kafka’s genius.</w:t>
-      </w:r>
-    </w:p>
-    <w:p>
-      <w:pPr>
-        <w:pStyle w:val="MDPI31text"/>
-        <w:spacing w:line="480" w:lineRule="auto"/>
-        <w:rPr>
-          <w:rFonts w:ascii="Times New Roman" w:eastAsiaTheme="minorEastAsia" w:hAnsi="Times New Roman"/>
-          <w:color w:val="auto"/>
-          <w:sz w:val="21"/>
-          <w:szCs w:val="21"/>
-          <w:lang w:eastAsia="en-US" w:bidi="ar-SA"/>
-        </w:rPr>
-      </w:pPr>
+        <w:t xml:space="preserve">There is a view that Kafka’s work is elusive with respect to interpretation. Various schools of interpretive approaches to Kafka have formed: Marxist, existentialist, psychoanalytic, and others. Most commentators, however, claim some place on the sidelines of the controversy between these schools and underline how open Kafka’s texts are to all sorts of interpretation. W.H. Auden, for example, states in the first sentence of his essay on Kafka “The I Without a Self” that Kafka is the master of a literary genre “about which a critic can say very </w:t>
+      </w:r>
       <w:r>
         <w:rPr>
           <w:rFonts w:ascii="Times New Roman" w:eastAsiaTheme="minorEastAsia" w:hAnsi="Times New Roman"/>
@@ -2446,6 +2692,29 @@
           <w:lang w:eastAsia="en-US" w:bidi="ar-SA"/>
         </w:rPr>
         <w:lastRenderedPageBreak/>
+        <w:t>little worth saying” (Auden, 1962, 159). For this view, it is the fluidity of Kafka’s texts by which they effortlessly move from being viewed from one perspective to being viewed from an entirely different perspective that constitutes Kafka’s genius.</w:t>
+      </w:r>
+    </w:p>
+    <w:p>
+      <w:pPr>
+        <w:pStyle w:val="MDPI31text"/>
+        <w:spacing w:line="480" w:lineRule="auto"/>
+        <w:rPr>
+          <w:rFonts w:ascii="Times New Roman" w:eastAsiaTheme="minorEastAsia" w:hAnsi="Times New Roman"/>
+          <w:color w:val="auto"/>
+          <w:sz w:val="21"/>
+          <w:szCs w:val="21"/>
+          <w:lang w:eastAsia="en-US" w:bidi="ar-SA"/>
+        </w:rPr>
+      </w:pPr>
+      <w:r>
+        <w:rPr>
+          <w:rFonts w:ascii="Times New Roman" w:eastAsiaTheme="minorEastAsia" w:hAnsi="Times New Roman"/>
+          <w:color w:val="auto"/>
+          <w:sz w:val="21"/>
+          <w:szCs w:val="21"/>
+          <w:lang w:eastAsia="en-US" w:bidi="ar-SA"/>
+        </w:rPr>
         <w:t xml:space="preserve">My claim, by contrast, is that there are themes that run through Kafka’s literary output which can be captured by interpretation, translated into the terms of </w:t>
       </w:r>
       <w:r>
@@ -2639,30 +2908,7 @@
           <w:szCs w:val="21"/>
           <w:lang w:eastAsia="en-US" w:bidi="ar-SA"/>
         </w:rPr>
-        <w:t>Kafka is not only a Strawsonian pessimist in the sense that the metaphysics of modernity results in the devolution of moral coherence; he is also an epistemological pessimist. He is not a skeptic in the sense that nobody knows anything. Rather, the moral agents in Kafka’s work know and are deceived about a wide variety of things of great importance to them, and as they investigate them (more often than not in good faith), it becomes apparent that their experience of epistemological failure in the past rules out any epistemological confidence in the future.</w:t>
-      </w:r>
-    </w:p>
-    <w:p>
-      <w:pPr>
-        <w:pStyle w:val="MDPI31text"/>
-        <w:spacing w:line="480" w:lineRule="auto"/>
-        <w:rPr>
-          <w:rFonts w:ascii="Times New Roman" w:eastAsiaTheme="minorEastAsia" w:hAnsi="Times New Roman"/>
-          <w:color w:val="auto"/>
-          <w:sz w:val="21"/>
-          <w:szCs w:val="21"/>
-          <w:lang w:eastAsia="en-US" w:bidi="ar-SA"/>
-        </w:rPr>
-      </w:pPr>
-      <w:r>
-        <w:rPr>
-          <w:rFonts w:ascii="Times New Roman" w:eastAsiaTheme="minorEastAsia" w:hAnsi="Times New Roman"/>
-          <w:color w:val="auto"/>
-          <w:sz w:val="21"/>
-          <w:szCs w:val="21"/>
-          <w:lang w:eastAsia="en-US" w:bidi="ar-SA"/>
-        </w:rPr>
-        <w:t xml:space="preserve">While moral agents may know things, they can never be sure of things or trust their sensitivities. Knowing things does not translate into knowing that you know them. This view is incompatible with knowledge </w:t>
+        <w:t xml:space="preserve">Kafka is not only a Strawsonian pessimist in the sense that the metaphysics of modernity results in the devolution of moral coherence; he is also an epistemological pessimist. He is not a skeptic in the sense that nobody knows anything. Rather, the moral agents in Kafka’s work know and are deceived about a wide variety of things of great importance to them, and as they investigate them (more often than not in good faith), it becomes </w:t>
       </w:r>
       <w:r>
         <w:rPr>
@@ -2673,7 +2919,50 @@
           <w:lang w:eastAsia="en-US" w:bidi="ar-SA"/>
         </w:rPr>
         <w:lastRenderedPageBreak/>
-        <w:t>internalism, where K(X), knowing X, implies K(K(X)), knowing that one knows X. The moral agent hardly ever has conscious access to the causal mechanisms that inform morally responsible decision-making. What was yet grotesque to Aristotle, that an agent should be ignorant of swaths of relevant circumstances, particularly his or her own identity (“now no one, unless mad, could be ignorant of all these circumstances together; nor yet, obviously, of the agent</w:t>
+        <w:t>apparent that their experience of epistemological failure in the past rules out any epistemological confidence in the future.</w:t>
+      </w:r>
+    </w:p>
+    <w:p>
+      <w:pPr>
+        <w:pStyle w:val="MDPI31text"/>
+        <w:spacing w:line="480" w:lineRule="auto"/>
+        <w:rPr>
+          <w:rFonts w:ascii="Times New Roman" w:eastAsiaTheme="minorEastAsia" w:hAnsi="Times New Roman"/>
+          <w:color w:val="auto"/>
+          <w:sz w:val="21"/>
+          <w:szCs w:val="21"/>
+          <w:lang w:eastAsia="en-US" w:bidi="ar-SA"/>
+        </w:rPr>
+      </w:pPr>
+      <w:r>
+        <w:rPr>
+          <w:rFonts w:ascii="Times New Roman" w:eastAsiaTheme="minorEastAsia" w:hAnsi="Times New Roman"/>
+          <w:color w:val="auto"/>
+          <w:sz w:val="21"/>
+          <w:szCs w:val="21"/>
+          <w:lang w:eastAsia="en-US" w:bidi="ar-SA"/>
+        </w:rPr>
+        <w:t>While moral agents may know things</w:t>
+      </w:r>
+      <w:r>
+        <w:rPr>
+          <w:rFonts w:ascii="Times New Roman" w:eastAsiaTheme="minorEastAsia" w:hAnsi="Times New Roman"/>
+          <w:color w:val="auto"/>
+          <w:sz w:val="21"/>
+          <w:szCs w:val="21"/>
+          <w:lang w:eastAsia="en-US" w:bidi="ar-SA"/>
+        </w:rPr>
+        <w:t xml:space="preserve"> in Kafka’s literature</w:t>
+      </w:r>
+      <w:r>
+        <w:rPr>
+          <w:rFonts w:ascii="Times New Roman" w:eastAsiaTheme="minorEastAsia" w:hAnsi="Times New Roman"/>
+          <w:color w:val="auto"/>
+          <w:sz w:val="21"/>
+          <w:szCs w:val="21"/>
+          <w:lang w:eastAsia="en-US" w:bidi="ar-SA"/>
+        </w:rPr>
+        <w:t>, they can never be sure of things or trust their sensitivities. Knowing things does not translate into knowing that you know them. This view is incompatible with knowledge internalism, where K(X), knowing X, implies K(K(X)), knowing that one knows X. The moral agent hardly ever has conscious access to the causal mechanisms that inform morally responsible decision-making. What was yet grotesque to Aristotle, that an agent should be ignorant of swaths of relevant circumstances, particularly his or her own identity (“now no one, unless mad, could be ignorant of all these circumstances together; nor yet, obviously, of the agent</w:t>
       </w:r>
       <w:r>
         <w:rPr>
@@ -2799,53 +3088,70 @@
           <w:szCs w:val="21"/>
           <w:lang w:eastAsia="en-US" w:bidi="ar-SA"/>
         </w:rPr>
-        <w:t>I will use Nietzsche’s and Foucault’s idea of genealogy to show that it is constitutive of considering oneself a moral agent that the origins of moral agency remain masked for the moral agent, illustrating Kafka’s epistemological pessimism. An unmasking of a genealogical concept such as moral agency or responsibility results in its collapse. In the context of Hume’s account of justice, genealogy denotes the kind of explanation pointing to the origins of a social practice of which it is essential that they themselves are not used as reasons to follow the practice. The core of the practice is somehow constituted by a certain forgetfulness toward its history. The forgetfulness is at the root of lending the practice intrinsic rather than instrumental value. The intrinsic value becomes detached from the original usefulness of the practice. It is a value which experiences a threat to its reflective stability, and possibly a breakdown, when its historical origins are uncovered.</w:t>
-      </w:r>
-    </w:p>
-    <w:p>
-      <w:pPr>
-        <w:pStyle w:val="MDPI31text"/>
-        <w:spacing w:line="480" w:lineRule="auto"/>
-        <w:rPr>
-          <w:rFonts w:ascii="Times New Roman" w:eastAsiaTheme="minorEastAsia" w:hAnsi="Times New Roman"/>
-          <w:color w:val="auto"/>
-          <w:sz w:val="21"/>
-          <w:szCs w:val="21"/>
-          <w:lang w:eastAsia="en-US" w:bidi="ar-SA"/>
-        </w:rPr>
-      </w:pPr>
-      <w:r>
-        <w:rPr>
-          <w:rFonts w:ascii="Times New Roman" w:eastAsiaTheme="minorEastAsia" w:hAnsi="Times New Roman"/>
-          <w:color w:val="auto"/>
-          <w:sz w:val="21"/>
-          <w:szCs w:val="21"/>
-          <w:lang w:eastAsia="en-US" w:bidi="ar-SA"/>
-        </w:rPr>
-        <w:t>Hume considers the emergence of justice from this genealogical process to be a necessary and positive development—Nietzsche and Foucault, by contrast, develop a critical theory of genealogy and strip it of all elements of necessity. They give genealogical accounts of morality and truth (Nietzsche), knowledge and sex/gender (Foucault), meaning to undermine the intrinsic power of these concepts to motivate behaviour.</w:t>
-      </w:r>
-    </w:p>
-    <w:p>
-      <w:pPr>
-        <w:pStyle w:val="MDPI31text"/>
-        <w:spacing w:line="480" w:lineRule="auto"/>
-        <w:rPr>
-          <w:rFonts w:ascii="Times New Roman" w:eastAsiaTheme="minorEastAsia" w:hAnsi="Times New Roman"/>
-          <w:color w:val="auto"/>
-          <w:sz w:val="21"/>
-          <w:szCs w:val="21"/>
-          <w:lang w:eastAsia="en-US" w:bidi="ar-SA"/>
-        </w:rPr>
-      </w:pPr>
-      <w:r>
-        <w:rPr>
-          <w:rFonts w:ascii="Times New Roman" w:eastAsiaTheme="minorEastAsia" w:hAnsi="Times New Roman"/>
-          <w:color w:val="auto"/>
-          <w:sz w:val="21"/>
-          <w:szCs w:val="21"/>
-          <w:lang w:eastAsia="en-US" w:bidi="ar-SA"/>
-        </w:rPr>
-        <w:t xml:space="preserve">Deception is then not parasitic on epistemological clarity but the other way around: there is at first a deception needed to get moral responsibility off the ground, namely that the diffuse and contingent origins of moral agency are concealed from the moral agent; only then can the moral agent come to some clarity of what </w:t>
+        <w:t xml:space="preserve">I will use Nietzsche’s and Foucault’s idea of genealogy to show that it is constitutive of considering oneself a moral agent that the origins of moral agency remain masked for the moral agent, illustrating Kafka’s epistemological pessimism. An unmasking of a genealogical concept such as moral agency or responsibility </w:t>
+      </w:r>
+      <w:r>
+        <w:rPr>
+          <w:rFonts w:ascii="Times New Roman" w:eastAsiaTheme="minorEastAsia" w:hAnsi="Times New Roman"/>
+          <w:color w:val="auto"/>
+          <w:sz w:val="21"/>
+          <w:szCs w:val="21"/>
+          <w:lang w:eastAsia="en-US" w:bidi="ar-SA"/>
+        </w:rPr>
+        <w:t>debunks the concept, possibly resulting</w:t>
+      </w:r>
+      <w:r>
+        <w:rPr>
+          <w:rFonts w:ascii="Times New Roman" w:eastAsiaTheme="minorEastAsia" w:hAnsi="Times New Roman"/>
+          <w:color w:val="auto"/>
+          <w:sz w:val="21"/>
+          <w:szCs w:val="21"/>
+          <w:lang w:eastAsia="en-US" w:bidi="ar-SA"/>
+        </w:rPr>
+        <w:t xml:space="preserve"> in its collapse. In the context of Hume’s account of justice, genealogy denotes the kind of explanation pointing to the origins of a social practice of which it is essential that they themselves are not used as reasons to follow the practice. The core of the practice is somehow constituted by a certain forgetfulness toward its history. The forgetfulness is at the root of lending the practice intrinsic rather than instrumental value. The intrinsic value becomes detached from the original usefulness of the practice. It is a value which experiences a threat to its reflective stability, </w:t>
+      </w:r>
+      <w:r>
+        <w:rPr>
+          <w:rFonts w:ascii="Times New Roman" w:eastAsiaTheme="minorEastAsia" w:hAnsi="Times New Roman"/>
+          <w:color w:val="auto"/>
+          <w:sz w:val="21"/>
+          <w:szCs w:val="21"/>
+          <w:lang w:eastAsia="en-US" w:bidi="ar-SA"/>
+        </w:rPr>
+        <w:t>perhaps</w:t>
+      </w:r>
+      <w:r>
+        <w:rPr>
+          <w:rFonts w:ascii="Times New Roman" w:eastAsiaTheme="minorEastAsia" w:hAnsi="Times New Roman"/>
+          <w:color w:val="auto"/>
+          <w:sz w:val="21"/>
+          <w:szCs w:val="21"/>
+          <w:lang w:eastAsia="en-US" w:bidi="ar-SA"/>
+        </w:rPr>
+        <w:t xml:space="preserve"> a breakdown, when its historical origins are uncovered.</w:t>
+      </w:r>
+    </w:p>
+    <w:p>
+      <w:pPr>
+        <w:pStyle w:val="MDPI31text"/>
+        <w:spacing w:line="480" w:lineRule="auto"/>
+        <w:rPr>
+          <w:rFonts w:ascii="Times New Roman" w:eastAsiaTheme="minorEastAsia" w:hAnsi="Times New Roman"/>
+          <w:color w:val="auto"/>
+          <w:sz w:val="21"/>
+          <w:szCs w:val="21"/>
+          <w:lang w:eastAsia="en-US" w:bidi="ar-SA"/>
+        </w:rPr>
+      </w:pPr>
+      <w:r>
+        <w:rPr>
+          <w:rFonts w:ascii="Times New Roman" w:eastAsiaTheme="minorEastAsia" w:hAnsi="Times New Roman"/>
+          <w:color w:val="auto"/>
+          <w:sz w:val="21"/>
+          <w:szCs w:val="21"/>
+          <w:lang w:eastAsia="en-US" w:bidi="ar-SA"/>
+        </w:rPr>
+        <w:t xml:space="preserve">Hume considers the emergence of justice from this genealogical process to be a necessary and positive development—Nietzsche and Foucault, by contrast, develop a critical theory of genealogy and strip it of all </w:t>
       </w:r>
       <w:r>
         <w:rPr>
@@ -2856,7 +3162,50 @@
           <w:lang w:eastAsia="en-US" w:bidi="ar-SA"/>
         </w:rPr>
         <w:lastRenderedPageBreak/>
-        <w:t xml:space="preserve">her alternatives are and how these may play out in the future. The agent then makes a moral choice (such as Kafka’s K. leaving Frieda to spend time with the family of Barnabas in </w:t>
+        <w:t xml:space="preserve">elements of necessity. They give genealogical accounts of morality and truth (Nietzsche), knowledge and sex/gender (Foucault), </w:t>
+      </w:r>
+      <w:r>
+        <w:rPr>
+          <w:rFonts w:ascii="Times New Roman" w:eastAsiaTheme="minorEastAsia" w:hAnsi="Times New Roman"/>
+          <w:color w:val="auto"/>
+          <w:sz w:val="21"/>
+          <w:szCs w:val="21"/>
+          <w:lang w:eastAsia="en-US" w:bidi="ar-SA"/>
+        </w:rPr>
+        <w:t>intend</w:t>
+      </w:r>
+      <w:r>
+        <w:rPr>
+          <w:rFonts w:ascii="Times New Roman" w:eastAsiaTheme="minorEastAsia" w:hAnsi="Times New Roman"/>
+          <w:color w:val="auto"/>
+          <w:sz w:val="21"/>
+          <w:szCs w:val="21"/>
+          <w:lang w:eastAsia="en-US" w:bidi="ar-SA"/>
+        </w:rPr>
+        <w:t>ing to undermine the intrinsic power of these concepts to motivate behaviour.</w:t>
+      </w:r>
+    </w:p>
+    <w:p>
+      <w:pPr>
+        <w:pStyle w:val="MDPI31text"/>
+        <w:spacing w:line="480" w:lineRule="auto"/>
+        <w:rPr>
+          <w:rFonts w:ascii="Times New Roman" w:eastAsiaTheme="minorEastAsia" w:hAnsi="Times New Roman"/>
+          <w:color w:val="auto"/>
+          <w:sz w:val="21"/>
+          <w:szCs w:val="21"/>
+          <w:lang w:eastAsia="en-US" w:bidi="ar-SA"/>
+        </w:rPr>
+      </w:pPr>
+      <w:r>
+        <w:rPr>
+          <w:rFonts w:ascii="Times New Roman" w:eastAsiaTheme="minorEastAsia" w:hAnsi="Times New Roman"/>
+          <w:color w:val="auto"/>
+          <w:sz w:val="21"/>
+          <w:szCs w:val="21"/>
+          <w:lang w:eastAsia="en-US" w:bidi="ar-SA"/>
+        </w:rPr>
+        <w:t xml:space="preserve">Deception is then not parasitic on epistemological clarity but the other way around: there is at first a deception needed to get moral responsibility off the ground, namely that the diffuse and contingent origins of moral agency are concealed from the moral agent; only then can the moral agent come to some clarity of what her alternatives are and how these may play out in the future. The agent then makes a moral choice (such as Kafka’s K. leaving Frieda to spend time with the family of Barnabas in </w:t>
       </w:r>
       <w:r>
         <w:rPr>
@@ -3027,9 +3376,64 @@
           <w:szCs w:val="18"/>
           <w:lang w:eastAsia="en-US" w:bidi="ar-SA"/>
         </w:rPr>
-        <w:t xml:space="preserve">A genealogy is a narrative that tries to explain a cultural phenomenon by describing a way in which it came about … our ethical ideas are a complex deposit of many different traditions and social forces, and they have themselves been shaped by self-conscious representations of that history. However, the impact of these </w:t>
-      </w:r>
-      <w:r>
+        <w:t>A genealogy is a narrative that tries to explain a cultural phenomenon by describing a way in which it came about … our ethical ideas are a complex deposit of many different traditions and social forces, and they have themselves been shaped by self-conscious representations of that history. However, the impact of these historical processes is to some extent concealed by the ways in which their product thinks of itself. (Williams, 2004, 28)</w:t>
+      </w:r>
+    </w:p>
+    <w:p>
+      <w:pPr>
+        <w:pStyle w:val="MDPI31text"/>
+        <w:spacing w:line="480" w:lineRule="auto"/>
+        <w:rPr>
+          <w:rFonts w:ascii="Times New Roman" w:eastAsiaTheme="minorEastAsia" w:hAnsi="Times New Roman"/>
+          <w:color w:val="auto"/>
+          <w:sz w:val="21"/>
+          <w:szCs w:val="21"/>
+          <w:lang w:eastAsia="en-US" w:bidi="ar-SA"/>
+        </w:rPr>
+      </w:pPr>
+    </w:p>
+    <w:p>
+      <w:pPr>
+        <w:pStyle w:val="MDPI31text"/>
+        <w:spacing w:line="480" w:lineRule="auto"/>
+        <w:ind w:firstLine="0"/>
+        <w:rPr>
+          <w:rFonts w:ascii="Times New Roman" w:eastAsiaTheme="minorEastAsia" w:hAnsi="Times New Roman"/>
+          <w:color w:val="auto"/>
+          <w:sz w:val="21"/>
+          <w:szCs w:val="21"/>
+          <w:lang w:eastAsia="en-US" w:bidi="ar-SA"/>
+        </w:rPr>
+      </w:pPr>
+      <w:r>
+        <w:rPr>
+          <w:rFonts w:ascii="Times New Roman" w:eastAsiaTheme="minorEastAsia" w:hAnsi="Times New Roman"/>
+          <w:color w:val="auto"/>
+          <w:sz w:val="21"/>
+          <w:szCs w:val="21"/>
+          <w:lang w:eastAsia="en-US" w:bidi="ar-SA"/>
+        </w:rPr>
+        <w:t>Foucault takes Nietzsche’s ideas further and explains:</w:t>
+      </w:r>
+    </w:p>
+    <w:p>
+      <w:pPr>
+        <w:pStyle w:val="MDPI31text"/>
+        <w:spacing w:line="480" w:lineRule="auto"/>
+        <w:rPr>
+          <w:rFonts w:ascii="Times New Roman" w:eastAsiaTheme="minorEastAsia" w:hAnsi="Times New Roman"/>
+          <w:color w:val="auto"/>
+          <w:sz w:val="21"/>
+          <w:szCs w:val="21"/>
+          <w:lang w:eastAsia="en-US" w:bidi="ar-SA"/>
+        </w:rPr>
+      </w:pPr>
+    </w:p>
+    <w:p>
+      <w:pPr>
+        <w:pStyle w:val="MDPI31text"/>
+        <w:spacing w:line="480" w:lineRule="auto"/>
+        <w:ind w:left="720" w:right="720" w:firstLine="0"/>
         <w:rPr>
           <w:rFonts w:ascii="Times New Roman" w:eastAsiaTheme="minorEastAsia" w:hAnsi="Times New Roman"/>
           <w:color w:val="auto"/>
@@ -3037,65 +3441,8 @@
           <w:szCs w:val="18"/>
           <w:lang w:eastAsia="en-US" w:bidi="ar-SA"/>
         </w:rPr>
-        <w:lastRenderedPageBreak/>
-        <w:t>historical processes is to some extent concealed by the ways in which their product thinks of itself. (Williams, 2004, 28)</w:t>
-      </w:r>
-    </w:p>
-    <w:p>
-      <w:pPr>
-        <w:pStyle w:val="MDPI31text"/>
-        <w:spacing w:line="480" w:lineRule="auto"/>
-        <w:rPr>
-          <w:rFonts w:ascii="Times New Roman" w:eastAsiaTheme="minorEastAsia" w:hAnsi="Times New Roman"/>
-          <w:color w:val="auto"/>
-          <w:sz w:val="21"/>
-          <w:szCs w:val="21"/>
-          <w:lang w:eastAsia="en-US" w:bidi="ar-SA"/>
-        </w:rPr>
-      </w:pPr>
-    </w:p>
-    <w:p>
-      <w:pPr>
-        <w:pStyle w:val="MDPI31text"/>
-        <w:spacing w:line="480" w:lineRule="auto"/>
-        <w:ind w:firstLine="0"/>
-        <w:rPr>
-          <w:rFonts w:ascii="Times New Roman" w:eastAsiaTheme="minorEastAsia" w:hAnsi="Times New Roman"/>
-          <w:color w:val="auto"/>
-          <w:sz w:val="21"/>
-          <w:szCs w:val="21"/>
-          <w:lang w:eastAsia="en-US" w:bidi="ar-SA"/>
-        </w:rPr>
-      </w:pPr>
-      <w:r>
-        <w:rPr>
-          <w:rFonts w:ascii="Times New Roman" w:eastAsiaTheme="minorEastAsia" w:hAnsi="Times New Roman"/>
-          <w:color w:val="auto"/>
-          <w:sz w:val="21"/>
-          <w:szCs w:val="21"/>
-          <w:lang w:eastAsia="en-US" w:bidi="ar-SA"/>
-        </w:rPr>
-        <w:t>Foucault takes Nietzsche’s ideas further and explains:</w:t>
-      </w:r>
-    </w:p>
-    <w:p>
-      <w:pPr>
-        <w:pStyle w:val="MDPI31text"/>
-        <w:spacing w:line="480" w:lineRule="auto"/>
-        <w:rPr>
-          <w:rFonts w:ascii="Times New Roman" w:eastAsiaTheme="minorEastAsia" w:hAnsi="Times New Roman"/>
-          <w:color w:val="auto"/>
-          <w:sz w:val="21"/>
-          <w:szCs w:val="21"/>
-          <w:lang w:eastAsia="en-US" w:bidi="ar-SA"/>
-        </w:rPr>
-      </w:pPr>
-    </w:p>
-    <w:p>
-      <w:pPr>
-        <w:pStyle w:val="MDPI31text"/>
-        <w:spacing w:line="480" w:lineRule="auto"/>
-        <w:ind w:left="720" w:right="720" w:firstLine="0"/>
+      </w:pPr>
+      <w:r>
         <w:rPr>
           <w:rFonts w:ascii="Times New Roman" w:eastAsiaTheme="minorEastAsia" w:hAnsi="Times New Roman"/>
           <w:color w:val="auto"/>
@@ -3103,8 +3450,287 @@
           <w:szCs w:val="18"/>
           <w:lang w:eastAsia="en-US" w:bidi="ar-SA"/>
         </w:rPr>
-      </w:pPr>
-      <w:r>
+        <w:t>However, if the genealogist refuses to extend his faith in metaphysics, if he listens to history, he finds that there is ‘something altogether different’ behind things: not a timeless and essential secret, but the secrets that they have no essence or that their essence was fabricated in a piecemeal fashion from alien forms. (Foucault, 1977, 142)</w:t>
+      </w:r>
+    </w:p>
+    <w:p>
+      <w:pPr>
+        <w:pStyle w:val="MDPI31text"/>
+        <w:spacing w:line="480" w:lineRule="auto"/>
+        <w:rPr>
+          <w:rFonts w:ascii="Times New Roman" w:eastAsiaTheme="minorEastAsia" w:hAnsi="Times New Roman"/>
+          <w:color w:val="auto"/>
+          <w:sz w:val="21"/>
+          <w:szCs w:val="21"/>
+          <w:lang w:eastAsia="en-US" w:bidi="ar-SA"/>
+        </w:rPr>
+      </w:pPr>
+    </w:p>
+    <w:p>
+      <w:pPr>
+        <w:pStyle w:val="MDPI31text"/>
+        <w:spacing w:line="480" w:lineRule="auto"/>
+        <w:rPr>
+          <w:rFonts w:ascii="Times New Roman" w:eastAsiaTheme="minorEastAsia" w:hAnsi="Times New Roman"/>
+          <w:color w:val="auto"/>
+          <w:sz w:val="21"/>
+          <w:szCs w:val="21"/>
+          <w:lang w:eastAsia="en-US" w:bidi="ar-SA"/>
+        </w:rPr>
+      </w:pPr>
+      <w:r>
+        <w:rPr>
+          <w:rFonts w:ascii="Times New Roman" w:eastAsiaTheme="minorEastAsia" w:hAnsi="Times New Roman"/>
+          <w:color w:val="auto"/>
+          <w:sz w:val="21"/>
+          <w:szCs w:val="21"/>
+          <w:lang w:eastAsia="en-US" w:bidi="ar-SA"/>
+        </w:rPr>
+        <w:t xml:space="preserve">Kafka anticipates many of Foucault’s conclusions in his literature. The enlightenment project of characterizing human life as guided by reason and by the transparency of self and nature to the third-person gaze of a human mind has failed. Transitivity gives way to intransitivity. Objects vanish, as in Martin Heidegger’s fundamental ontology hermeneutics becomes operative on ‘being’ without a text to serve as an object for the hermeneutics. Kafka expresses this idea in literature by recording no particular work to do for the officials in </w:t>
+      </w:r>
+      <w:r>
+        <w:rPr>
+          <w:rFonts w:ascii="Times New Roman" w:eastAsiaTheme="minorEastAsia" w:hAnsi="Times New Roman"/>
+          <w:i/>
+          <w:color w:val="auto"/>
+          <w:sz w:val="21"/>
+          <w:szCs w:val="21"/>
+          <w:lang w:eastAsia="en-US" w:bidi="ar-SA"/>
+        </w:rPr>
+        <w:t>The Castle</w:t>
+      </w:r>
+      <w:r>
+        <w:rPr>
+          <w:rFonts w:ascii="Times New Roman" w:eastAsiaTheme="minorEastAsia" w:hAnsi="Times New Roman"/>
+          <w:color w:val="auto"/>
+          <w:sz w:val="21"/>
+          <w:szCs w:val="21"/>
+          <w:lang w:eastAsia="en-US" w:bidi="ar-SA"/>
+        </w:rPr>
+        <w:t xml:space="preserve"> and no object for Joseph K.’s guilt in </w:t>
+      </w:r>
+      <w:r>
+        <w:rPr>
+          <w:rFonts w:ascii="Times New Roman" w:eastAsiaTheme="minorEastAsia" w:hAnsi="Times New Roman"/>
+          <w:i/>
+          <w:color w:val="auto"/>
+          <w:sz w:val="21"/>
+          <w:szCs w:val="21"/>
+          <w:lang w:eastAsia="en-US" w:bidi="ar-SA"/>
+        </w:rPr>
+        <w:t>The Trial</w:t>
+      </w:r>
+      <w:r>
+        <w:rPr>
+          <w:rFonts w:ascii="Times New Roman" w:eastAsiaTheme="minorEastAsia" w:hAnsi="Times New Roman"/>
+          <w:color w:val="auto"/>
+          <w:sz w:val="21"/>
+          <w:szCs w:val="21"/>
+          <w:lang w:eastAsia="en-US" w:bidi="ar-SA"/>
+        </w:rPr>
+        <w:t>. There is also no sovereign chooser of moral value as there is in existentialism. Perpetrator-subjects vanish in favour of bureaucratic concealment, as in Foucault’s modern penal system. Again, Kafka reflects this in</w:t>
+      </w:r>
+      <w:r>
+        <w:rPr>
+          <w:rFonts w:ascii="Times New Roman" w:eastAsiaTheme="minorEastAsia" w:hAnsi="Times New Roman"/>
+          <w:i/>
+          <w:color w:val="auto"/>
+          <w:sz w:val="21"/>
+          <w:szCs w:val="21"/>
+          <w:lang w:eastAsia="en-US" w:bidi="ar-SA"/>
+        </w:rPr>
+        <w:t xml:space="preserve"> The Castle </w:t>
+      </w:r>
+      <w:r>
+        <w:rPr>
+          <w:rFonts w:ascii="Times New Roman" w:eastAsiaTheme="minorEastAsia" w:hAnsi="Times New Roman"/>
+          <w:color w:val="auto"/>
+          <w:sz w:val="21"/>
+          <w:szCs w:val="21"/>
+          <w:lang w:eastAsia="en-US" w:bidi="ar-SA"/>
+        </w:rPr>
+        <w:t>and</w:t>
+      </w:r>
+      <w:r>
+        <w:rPr>
+          <w:rFonts w:ascii="Times New Roman" w:eastAsiaTheme="minorEastAsia" w:hAnsi="Times New Roman"/>
+          <w:i/>
+          <w:color w:val="auto"/>
+          <w:sz w:val="21"/>
+          <w:szCs w:val="21"/>
+          <w:lang w:eastAsia="en-US" w:bidi="ar-SA"/>
+        </w:rPr>
+        <w:t xml:space="preserve"> The Trial</w:t>
+      </w:r>
+      <w:r>
+        <w:rPr>
+          <w:rFonts w:ascii="Times New Roman" w:eastAsiaTheme="minorEastAsia" w:hAnsi="Times New Roman"/>
+          <w:color w:val="auto"/>
+          <w:sz w:val="21"/>
+          <w:szCs w:val="21"/>
+          <w:lang w:eastAsia="en-US" w:bidi="ar-SA"/>
+        </w:rPr>
+        <w:t xml:space="preserve">. Finally, moral responsibility is problematized because there is for it no epistemological access to what the relevant causal relationships are: “no one is to blame … you </w:t>
+      </w:r>
+      <w:r>
+        <w:rPr>
+          <w:rFonts w:ascii="Times New Roman" w:eastAsiaTheme="minorEastAsia" w:hAnsi="Times New Roman"/>
+          <w:color w:val="auto"/>
+          <w:sz w:val="21"/>
+          <w:szCs w:val="21"/>
+          <w:lang w:eastAsia="en-US" w:bidi="ar-SA"/>
+        </w:rPr>
+        <w:t>haven’t found the primary cause</w:t>
+      </w:r>
+      <w:r>
+        <w:rPr>
+          <w:rFonts w:ascii="Times New Roman" w:eastAsiaTheme="minorEastAsia" w:hAnsi="Times New Roman"/>
+          <w:color w:val="auto"/>
+          <w:sz w:val="21"/>
+          <w:szCs w:val="21"/>
+          <w:lang w:eastAsia="en-US" w:bidi="ar-SA"/>
+        </w:rPr>
+        <w:t>”</w:t>
+      </w:r>
+      <w:r>
+        <w:rPr>
+          <w:rFonts w:ascii="Times New Roman" w:eastAsiaTheme="minorEastAsia" w:hAnsi="Times New Roman"/>
+          <w:color w:val="auto"/>
+          <w:sz w:val="21"/>
+          <w:szCs w:val="21"/>
+          <w:lang w:eastAsia="en-US" w:bidi="ar-SA"/>
+        </w:rPr>
+        <w:t xml:space="preserve"> (as the narrator expresses it in Fyodor Dostoyevsky’s </w:t>
+      </w:r>
+      <w:bookmarkStart w:id="3" w:name="dosto"/>
+      <w:bookmarkEnd w:id="3"/>
+      <w:r>
+        <w:rPr>
+          <w:rFonts w:ascii="Times New Roman" w:eastAsiaTheme="minorEastAsia" w:hAnsi="Times New Roman"/>
+          <w:i/>
+          <w:color w:val="auto"/>
+          <w:sz w:val="21"/>
+          <w:szCs w:val="21"/>
+          <w:lang w:eastAsia="en-US" w:bidi="ar-SA"/>
+        </w:rPr>
+        <w:t>Notes from the Underground</w:t>
+      </w:r>
+      <w:r>
+        <w:rPr>
+          <w:rFonts w:ascii="Times New Roman" w:eastAsiaTheme="minorEastAsia" w:hAnsi="Times New Roman"/>
+          <w:color w:val="auto"/>
+          <w:sz w:val="21"/>
+          <w:szCs w:val="21"/>
+          <w:lang w:eastAsia="en-US" w:bidi="ar-SA"/>
+        </w:rPr>
+        <w:t>,</w:t>
+      </w:r>
+      <w:r>
+        <w:rPr>
+          <w:rStyle w:val="FootnoteReference"/>
+          <w:rFonts w:ascii="Times New Roman" w:eastAsiaTheme="minorEastAsia" w:hAnsi="Times New Roman"/>
+          <w:color w:val="auto"/>
+          <w:sz w:val="21"/>
+          <w:szCs w:val="21"/>
+          <w:lang w:eastAsia="en-US" w:bidi="ar-SA"/>
+        </w:rPr>
+        <w:footnoteReference w:id="2"/>
+      </w:r>
+      <w:r>
+        <w:rPr>
+          <w:rFonts w:ascii="Times New Roman" w:eastAsiaTheme="minorEastAsia" w:hAnsi="Times New Roman"/>
+          <w:color w:val="auto"/>
+          <w:sz w:val="21"/>
+          <w:szCs w:val="21"/>
+          <w:lang w:eastAsia="en-US" w:bidi="ar-SA"/>
+        </w:rPr>
+        <w:t xml:space="preserve"> see Dostoyevsky, 2004, 18).</w:t>
+      </w:r>
+    </w:p>
+    <w:p>
+      <w:pPr>
+        <w:pStyle w:val="MDPI31text"/>
+        <w:spacing w:line="480" w:lineRule="auto"/>
+        <w:rPr>
+          <w:rFonts w:ascii="Times New Roman" w:eastAsiaTheme="minorEastAsia" w:hAnsi="Times New Roman"/>
+          <w:color w:val="auto"/>
+          <w:sz w:val="21"/>
+          <w:szCs w:val="21"/>
+          <w:lang w:eastAsia="en-US" w:bidi="ar-SA"/>
+        </w:rPr>
+      </w:pPr>
+      <w:r>
+        <w:rPr>
+          <w:rFonts w:ascii="Times New Roman" w:eastAsiaTheme="minorEastAsia" w:hAnsi="Times New Roman"/>
+          <w:color w:val="auto"/>
+          <w:sz w:val="21"/>
+          <w:szCs w:val="21"/>
+          <w:lang w:eastAsia="en-US" w:bidi="ar-SA"/>
+        </w:rPr>
+        <w:lastRenderedPageBreak/>
+        <w:t xml:space="preserve">In Kafka’s </w:t>
+      </w:r>
+      <w:r>
+        <w:rPr>
+          <w:rFonts w:ascii="Times New Roman" w:eastAsiaTheme="minorEastAsia" w:hAnsi="Times New Roman"/>
+          <w:i/>
+          <w:color w:val="auto"/>
+          <w:sz w:val="21"/>
+          <w:szCs w:val="21"/>
+          <w:lang w:eastAsia="en-US" w:bidi="ar-SA"/>
+        </w:rPr>
+        <w:t>Metamorphosis</w:t>
+      </w:r>
+      <w:r>
+        <w:rPr>
+          <w:rFonts w:ascii="Times New Roman" w:eastAsiaTheme="minorEastAsia" w:hAnsi="Times New Roman"/>
+          <w:color w:val="auto"/>
+          <w:sz w:val="21"/>
+          <w:szCs w:val="21"/>
+          <w:lang w:eastAsia="en-US" w:bidi="ar-SA"/>
+        </w:rPr>
+        <w:t xml:space="preserve">, Gregor “suffers in person from [the] evil consequences [of his employment], which he can no longer trace back to the original causes” (Kafka, 1995, 83). In </w:t>
+      </w:r>
+      <w:r>
+        <w:rPr>
+          <w:rFonts w:ascii="Times New Roman" w:eastAsiaTheme="minorEastAsia" w:hAnsi="Times New Roman"/>
+          <w:i/>
+          <w:color w:val="auto"/>
+          <w:sz w:val="21"/>
+          <w:szCs w:val="21"/>
+          <w:lang w:eastAsia="en-US" w:bidi="ar-SA"/>
+        </w:rPr>
+        <w:t>The Castle</w:t>
+      </w:r>
+      <w:r>
+        <w:rPr>
+          <w:rFonts w:ascii="Times New Roman" w:eastAsiaTheme="minorEastAsia" w:hAnsi="Times New Roman"/>
+          <w:color w:val="auto"/>
+          <w:sz w:val="21"/>
+          <w:szCs w:val="21"/>
+          <w:lang w:eastAsia="en-US" w:bidi="ar-SA"/>
+        </w:rPr>
+        <w:t>, K., “in order to obtain pardon, first had to establish guilt, and that’s precisely what they denied him at the offices” (Kafka, 1998, 214). In the short story “On the Tram,” Kafka gives expression to the epistemological crisis that precipitates a moral crisis:</w:t>
+      </w:r>
+    </w:p>
+    <w:p>
+      <w:pPr>
+        <w:pStyle w:val="MDPI31text"/>
+        <w:spacing w:line="480" w:lineRule="auto"/>
+        <w:rPr>
+          <w:rFonts w:ascii="Times New Roman" w:eastAsiaTheme="minorEastAsia" w:hAnsi="Times New Roman"/>
+          <w:color w:val="auto"/>
+          <w:sz w:val="21"/>
+          <w:szCs w:val="21"/>
+          <w:lang w:eastAsia="en-US" w:bidi="ar-SA"/>
+        </w:rPr>
+      </w:pPr>
+    </w:p>
+    <w:p>
+      <w:pPr>
+        <w:pStyle w:val="MDPI31text"/>
+        <w:spacing w:line="480" w:lineRule="auto"/>
+        <w:ind w:left="720" w:right="720" w:firstLine="0"/>
         <w:rPr>
           <w:rFonts w:ascii="Times New Roman" w:eastAsiaTheme="minorEastAsia" w:hAnsi="Times New Roman"/>
           <w:color w:val="auto"/>
@@ -3112,297 +3738,8 @@
           <w:szCs w:val="18"/>
           <w:lang w:eastAsia="en-US" w:bidi="ar-SA"/>
         </w:rPr>
-        <w:t>However, if the genealogist refuses to extend his faith in metaphysics, if he listens to history, he finds that there is ‘something altogether different’ behind things: not a timeless and essential secret, but the secrets that they have no essence or that their essence was fabricated in a piecemeal fashion from alien forms. (Foucault, 1977, 142)</w:t>
-      </w:r>
-    </w:p>
-    <w:p>
-      <w:pPr>
-        <w:pStyle w:val="MDPI31text"/>
-        <w:spacing w:line="480" w:lineRule="auto"/>
-        <w:rPr>
-          <w:rFonts w:ascii="Times New Roman" w:eastAsiaTheme="minorEastAsia" w:hAnsi="Times New Roman"/>
-          <w:color w:val="auto"/>
-          <w:sz w:val="21"/>
-          <w:szCs w:val="21"/>
-          <w:lang w:eastAsia="en-US" w:bidi="ar-SA"/>
-        </w:rPr>
-      </w:pPr>
-    </w:p>
-    <w:p>
-      <w:pPr>
-        <w:pStyle w:val="MDPI31text"/>
-        <w:spacing w:line="480" w:lineRule="auto"/>
-        <w:rPr>
-          <w:rFonts w:ascii="Times New Roman" w:eastAsiaTheme="minorEastAsia" w:hAnsi="Times New Roman"/>
-          <w:color w:val="auto"/>
-          <w:sz w:val="21"/>
-          <w:szCs w:val="21"/>
-          <w:lang w:eastAsia="en-US" w:bidi="ar-SA"/>
-        </w:rPr>
-      </w:pPr>
-      <w:r>
-        <w:rPr>
-          <w:rFonts w:ascii="Times New Roman" w:eastAsiaTheme="minorEastAsia" w:hAnsi="Times New Roman"/>
-          <w:color w:val="auto"/>
-          <w:sz w:val="21"/>
-          <w:szCs w:val="21"/>
-          <w:lang w:eastAsia="en-US" w:bidi="ar-SA"/>
-        </w:rPr>
-        <w:t xml:space="preserve">Kafka anticipates many of Foucault’s conclusions in his literature. The enlightenment project of characterizing human life as guided by reason and by the transparency of self and nature to the third-person gaze of a human mind has failed. Transitivity gives way to intransitivity. Objects vanish, as in Martin Heidegger’s fundamental ontology hermeneutics becomes operative on ‘being’ without a text to serve as an object for the hermeneutics. Kafka expresses this idea in literature by recording no particular work to do for the officials in </w:t>
-      </w:r>
-      <w:r>
-        <w:rPr>
-          <w:rFonts w:ascii="Times New Roman" w:eastAsiaTheme="minorEastAsia" w:hAnsi="Times New Roman"/>
-          <w:i/>
-          <w:color w:val="auto"/>
-          <w:sz w:val="21"/>
-          <w:szCs w:val="21"/>
-          <w:lang w:eastAsia="en-US" w:bidi="ar-SA"/>
-        </w:rPr>
-        <w:t>The Castle</w:t>
-      </w:r>
-      <w:r>
-        <w:rPr>
-          <w:rFonts w:ascii="Times New Roman" w:eastAsiaTheme="minorEastAsia" w:hAnsi="Times New Roman"/>
-          <w:color w:val="auto"/>
-          <w:sz w:val="21"/>
-          <w:szCs w:val="21"/>
-          <w:lang w:eastAsia="en-US" w:bidi="ar-SA"/>
-        </w:rPr>
-        <w:t xml:space="preserve"> and no object for Joseph K.’s guilt in </w:t>
-      </w:r>
-      <w:r>
-        <w:rPr>
-          <w:rFonts w:ascii="Times New Roman" w:eastAsiaTheme="minorEastAsia" w:hAnsi="Times New Roman"/>
-          <w:i/>
-          <w:color w:val="auto"/>
-          <w:sz w:val="21"/>
-          <w:szCs w:val="21"/>
-          <w:lang w:eastAsia="en-US" w:bidi="ar-SA"/>
-        </w:rPr>
-        <w:t>The Trial</w:t>
-      </w:r>
-      <w:r>
-        <w:rPr>
-          <w:rFonts w:ascii="Times New Roman" w:eastAsiaTheme="minorEastAsia" w:hAnsi="Times New Roman"/>
-          <w:color w:val="auto"/>
-          <w:sz w:val="21"/>
-          <w:szCs w:val="21"/>
-          <w:lang w:eastAsia="en-US" w:bidi="ar-SA"/>
-        </w:rPr>
-        <w:t>. There is also no sovereign chooser of moral value as there is in existentialism. Perpetrator-subjects vanish in favour of bureaucratic concealment, as in Foucault’s modern penal system. Again, Kafka reflects this in</w:t>
-      </w:r>
-      <w:r>
-        <w:rPr>
-          <w:rFonts w:ascii="Times New Roman" w:eastAsiaTheme="minorEastAsia" w:hAnsi="Times New Roman"/>
-          <w:i/>
-          <w:color w:val="auto"/>
-          <w:sz w:val="21"/>
-          <w:szCs w:val="21"/>
-          <w:lang w:eastAsia="en-US" w:bidi="ar-SA"/>
-        </w:rPr>
-        <w:t xml:space="preserve"> The Castle </w:t>
-      </w:r>
-      <w:r>
-        <w:rPr>
-          <w:rFonts w:ascii="Times New Roman" w:eastAsiaTheme="minorEastAsia" w:hAnsi="Times New Roman"/>
-          <w:color w:val="auto"/>
-          <w:sz w:val="21"/>
-          <w:szCs w:val="21"/>
-          <w:lang w:eastAsia="en-US" w:bidi="ar-SA"/>
-        </w:rPr>
-        <w:t>and</w:t>
-      </w:r>
-      <w:r>
-        <w:rPr>
-          <w:rFonts w:ascii="Times New Roman" w:eastAsiaTheme="minorEastAsia" w:hAnsi="Times New Roman"/>
-          <w:i/>
-          <w:color w:val="auto"/>
-          <w:sz w:val="21"/>
-          <w:szCs w:val="21"/>
-          <w:lang w:eastAsia="en-US" w:bidi="ar-SA"/>
-        </w:rPr>
-        <w:t xml:space="preserve"> The Trial</w:t>
-      </w:r>
-      <w:r>
-        <w:rPr>
-          <w:rFonts w:ascii="Times New Roman" w:eastAsiaTheme="minorEastAsia" w:hAnsi="Times New Roman"/>
-          <w:color w:val="auto"/>
-          <w:sz w:val="21"/>
-          <w:szCs w:val="21"/>
-          <w:lang w:eastAsia="en-US" w:bidi="ar-SA"/>
-        </w:rPr>
-        <w:t xml:space="preserve">. Finally, moral responsibility is problematized because there is for it no epistemological access to what the relevant causal relationships are: “no one is to blame … you </w:t>
-      </w:r>
-      <w:r>
-        <w:rPr>
-          <w:rFonts w:ascii="Times New Roman" w:eastAsiaTheme="minorEastAsia" w:hAnsi="Times New Roman"/>
-          <w:color w:val="auto"/>
-          <w:sz w:val="21"/>
-          <w:szCs w:val="21"/>
-          <w:lang w:eastAsia="en-US" w:bidi="ar-SA"/>
-        </w:rPr>
-        <w:t>haven’t found the primary cause</w:t>
-      </w:r>
-      <w:r>
-        <w:rPr>
-          <w:rFonts w:ascii="Times New Roman" w:eastAsiaTheme="minorEastAsia" w:hAnsi="Times New Roman"/>
-          <w:color w:val="auto"/>
-          <w:sz w:val="21"/>
-          <w:szCs w:val="21"/>
-          <w:lang w:eastAsia="en-US" w:bidi="ar-SA"/>
-        </w:rPr>
-        <w:t>”</w:t>
-      </w:r>
-      <w:r>
-        <w:rPr>
-          <w:rFonts w:ascii="Times New Roman" w:eastAsiaTheme="minorEastAsia" w:hAnsi="Times New Roman"/>
-          <w:color w:val="auto"/>
-          <w:sz w:val="21"/>
-          <w:szCs w:val="21"/>
-          <w:lang w:eastAsia="en-US" w:bidi="ar-SA"/>
-        </w:rPr>
-        <w:t xml:space="preserve"> (as the narrator expresses it in Fyodor Dostoyevsky’s </w:t>
-      </w:r>
-      <w:bookmarkStart w:id="4" w:name="dosto"/>
-      <w:bookmarkEnd w:id="4"/>
-      <w:r>
-        <w:rPr>
-          <w:rFonts w:ascii="Times New Roman" w:eastAsiaTheme="minorEastAsia" w:hAnsi="Times New Roman"/>
-          <w:i/>
-          <w:color w:val="auto"/>
-          <w:sz w:val="21"/>
-          <w:szCs w:val="21"/>
-          <w:lang w:eastAsia="en-US" w:bidi="ar-SA"/>
-        </w:rPr>
-        <w:t>Notes from the Underground</w:t>
-      </w:r>
-      <w:r>
-        <w:rPr>
-          <w:rFonts w:ascii="Times New Roman" w:eastAsiaTheme="minorEastAsia" w:hAnsi="Times New Roman"/>
-          <w:color w:val="auto"/>
-          <w:sz w:val="21"/>
-          <w:szCs w:val="21"/>
-          <w:lang w:eastAsia="en-US" w:bidi="ar-SA"/>
-        </w:rPr>
-        <w:t>,</w:t>
-      </w:r>
-      <w:r>
-        <w:rPr>
-          <w:rStyle w:val="FootnoteReference"/>
-          <w:rFonts w:ascii="Times New Roman" w:eastAsiaTheme="minorEastAsia" w:hAnsi="Times New Roman"/>
-          <w:color w:val="auto"/>
-          <w:sz w:val="21"/>
-          <w:szCs w:val="21"/>
-          <w:lang w:eastAsia="en-US" w:bidi="ar-SA"/>
-        </w:rPr>
-        <w:footnoteReference w:id="2"/>
-      </w:r>
-      <w:r>
-        <w:rPr>
-          <w:rFonts w:ascii="Times New Roman" w:eastAsiaTheme="minorEastAsia" w:hAnsi="Times New Roman"/>
-          <w:color w:val="auto"/>
-          <w:sz w:val="21"/>
-          <w:szCs w:val="21"/>
-          <w:lang w:eastAsia="en-US" w:bidi="ar-SA"/>
-        </w:rPr>
-        <w:t xml:space="preserve"> see Dostoyevsky, 2004, 18).</w:t>
-      </w:r>
-    </w:p>
-    <w:p>
-      <w:pPr>
-        <w:pStyle w:val="MDPI31text"/>
-        <w:spacing w:line="480" w:lineRule="auto"/>
-        <w:rPr>
-          <w:rFonts w:ascii="Times New Roman" w:eastAsiaTheme="minorEastAsia" w:hAnsi="Times New Roman"/>
-          <w:color w:val="auto"/>
-          <w:sz w:val="21"/>
-          <w:szCs w:val="21"/>
-          <w:lang w:eastAsia="en-US" w:bidi="ar-SA"/>
-        </w:rPr>
-      </w:pPr>
-      <w:r>
-        <w:rPr>
-          <w:rFonts w:ascii="Times New Roman" w:eastAsiaTheme="minorEastAsia" w:hAnsi="Times New Roman"/>
-          <w:color w:val="auto"/>
-          <w:sz w:val="21"/>
-          <w:szCs w:val="21"/>
-          <w:lang w:eastAsia="en-US" w:bidi="ar-SA"/>
-        </w:rPr>
-        <w:t xml:space="preserve">In Kafka’s </w:t>
-      </w:r>
-      <w:r>
-        <w:rPr>
-          <w:rFonts w:ascii="Times New Roman" w:eastAsiaTheme="minorEastAsia" w:hAnsi="Times New Roman"/>
-          <w:i/>
-          <w:color w:val="auto"/>
-          <w:sz w:val="21"/>
-          <w:szCs w:val="21"/>
-          <w:lang w:eastAsia="en-US" w:bidi="ar-SA"/>
-        </w:rPr>
-        <w:t>Metamorphosis</w:t>
-      </w:r>
-      <w:r>
-        <w:rPr>
-          <w:rFonts w:ascii="Times New Roman" w:eastAsiaTheme="minorEastAsia" w:hAnsi="Times New Roman"/>
-          <w:color w:val="auto"/>
-          <w:sz w:val="21"/>
-          <w:szCs w:val="21"/>
-          <w:lang w:eastAsia="en-US" w:bidi="ar-SA"/>
-        </w:rPr>
-        <w:t xml:space="preserve">, Gregor “suffers in person from [the] evil consequences [of his employment], which he can no longer trace back to the original causes” (Kafka, 1995, 83). In </w:t>
-      </w:r>
-      <w:r>
-        <w:rPr>
-          <w:rFonts w:ascii="Times New Roman" w:eastAsiaTheme="minorEastAsia" w:hAnsi="Times New Roman"/>
-          <w:i/>
-          <w:color w:val="auto"/>
-          <w:sz w:val="21"/>
-          <w:szCs w:val="21"/>
-          <w:lang w:eastAsia="en-US" w:bidi="ar-SA"/>
-        </w:rPr>
-        <w:t>The Castle</w:t>
-      </w:r>
-      <w:r>
-        <w:rPr>
-          <w:rFonts w:ascii="Times New Roman" w:eastAsiaTheme="minorEastAsia" w:hAnsi="Times New Roman"/>
-          <w:color w:val="auto"/>
-          <w:sz w:val="21"/>
-          <w:szCs w:val="21"/>
-          <w:lang w:eastAsia="en-US" w:bidi="ar-SA"/>
-        </w:rPr>
-        <w:t xml:space="preserve">, K., “in order to obtain pardon, first had to establish guilt, and that’s precisely what they denied him at the offices” (Kafka, 1998, 214). </w:t>
-      </w:r>
-      <w:r>
-        <w:rPr>
-          <w:rFonts w:ascii="Times New Roman" w:eastAsiaTheme="minorEastAsia" w:hAnsi="Times New Roman"/>
-          <w:color w:val="auto"/>
-          <w:sz w:val="21"/>
-          <w:szCs w:val="21"/>
-          <w:lang w:eastAsia="en-US" w:bidi="ar-SA"/>
-        </w:rPr>
-        <w:lastRenderedPageBreak/>
-        <w:t>In the short story “On the Tram,” Kafka gives expression to the epistemological crisis that precipitates a moral crisis:</w:t>
-      </w:r>
-    </w:p>
-    <w:p>
-      <w:pPr>
-        <w:pStyle w:val="MDPI31text"/>
-        <w:spacing w:line="480" w:lineRule="auto"/>
-        <w:rPr>
-          <w:rFonts w:ascii="Times New Roman" w:eastAsiaTheme="minorEastAsia" w:hAnsi="Times New Roman"/>
-          <w:color w:val="auto"/>
-          <w:sz w:val="21"/>
-          <w:szCs w:val="21"/>
-          <w:lang w:eastAsia="en-US" w:bidi="ar-SA"/>
-        </w:rPr>
-      </w:pPr>
-    </w:p>
-    <w:p>
-      <w:pPr>
-        <w:pStyle w:val="MDPI31text"/>
-        <w:spacing w:line="480" w:lineRule="auto"/>
-        <w:ind w:left="720" w:right="720" w:firstLine="0"/>
+      </w:pPr>
+      <w:r>
         <w:rPr>
           <w:rFonts w:ascii="Times New Roman" w:eastAsiaTheme="minorEastAsia" w:hAnsi="Times New Roman"/>
           <w:color w:val="auto"/>
@@ -3410,8 +3747,64 @@
           <w:szCs w:val="18"/>
           <w:lang w:eastAsia="en-US" w:bidi="ar-SA"/>
         </w:rPr>
-      </w:pPr>
-      <w:r>
+        <w:t>I stand on the end platform of the tram and am completely unsure of my footing in this world, in this town, in my family. Not even casually could I indicate any claims that I might rightly advance in any direction. I have not even any defence to offer for standing on this platform, holding on to this strap, letting myself be carried along by this tram, nor for the people who give way to the tram or walk quietly along or stand gazing into shop windows. Nobody asks me to put up a defence, indeed, but that is irrelevant.</w:t>
+      </w:r>
+    </w:p>
+    <w:p>
+      <w:pPr>
+        <w:pStyle w:val="MDPI31text"/>
+        <w:spacing w:line="480" w:lineRule="auto"/>
+        <w:rPr>
+          <w:rFonts w:ascii="Times New Roman" w:eastAsiaTheme="minorEastAsia" w:hAnsi="Times New Roman"/>
+          <w:color w:val="auto"/>
+          <w:sz w:val="21"/>
+          <w:szCs w:val="21"/>
+          <w:lang w:eastAsia="en-US" w:bidi="ar-SA"/>
+        </w:rPr>
+      </w:pPr>
+    </w:p>
+    <w:p>
+      <w:pPr>
+        <w:pStyle w:val="MDPI31text"/>
+        <w:spacing w:line="480" w:lineRule="auto"/>
+        <w:ind w:firstLine="0"/>
+        <w:rPr>
+          <w:rFonts w:ascii="Times New Roman" w:eastAsiaTheme="minorEastAsia" w:hAnsi="Times New Roman"/>
+          <w:color w:val="auto"/>
+          <w:sz w:val="21"/>
+          <w:szCs w:val="21"/>
+          <w:lang w:eastAsia="en-US" w:bidi="ar-SA"/>
+        </w:rPr>
+      </w:pPr>
+      <w:r>
+        <w:rPr>
+          <w:rFonts w:ascii="Times New Roman" w:eastAsiaTheme="minorEastAsia" w:hAnsi="Times New Roman"/>
+          <w:color w:val="auto"/>
+          <w:sz w:val="21"/>
+          <w:szCs w:val="21"/>
+          <w:lang w:eastAsia="en-US" w:bidi="ar-SA"/>
+        </w:rPr>
+        <w:t>In another short story called “Resolutions,” Kafka concludes:</w:t>
+      </w:r>
+    </w:p>
+    <w:p>
+      <w:pPr>
+        <w:pStyle w:val="MDPI31text"/>
+        <w:spacing w:line="480" w:lineRule="auto"/>
+        <w:rPr>
+          <w:rFonts w:ascii="Times New Roman" w:eastAsiaTheme="minorEastAsia" w:hAnsi="Times New Roman"/>
+          <w:color w:val="auto"/>
+          <w:sz w:val="21"/>
+          <w:szCs w:val="21"/>
+          <w:lang w:eastAsia="en-US" w:bidi="ar-SA"/>
+        </w:rPr>
+      </w:pPr>
+    </w:p>
+    <w:p>
+      <w:pPr>
+        <w:pStyle w:val="MDPI31text"/>
+        <w:spacing w:line="480" w:lineRule="auto"/>
+        <w:ind w:left="720" w:right="720" w:firstLine="0"/>
         <w:rPr>
           <w:rFonts w:ascii="Times New Roman" w:eastAsiaTheme="minorEastAsia" w:hAnsi="Times New Roman"/>
           <w:color w:val="auto"/>
@@ -3419,64 +3812,8 @@
           <w:szCs w:val="18"/>
           <w:lang w:eastAsia="en-US" w:bidi="ar-SA"/>
         </w:rPr>
-        <w:t>I stand on the end platform of the tram and am completely unsure of my footing in this world, in this town, in my family. Not even casually could I indicate any claims that I might rightly advance in any direction. I have not even any defence to offer for standing on this platform, holding on to this strap, letting myself be carried along by this tram, nor for the people who give way to the tram or walk quietly along or stand gazing into shop windows. Nobody asks me to put up a defence, indeed, but that is irrelevant.</w:t>
-      </w:r>
-    </w:p>
-    <w:p>
-      <w:pPr>
-        <w:pStyle w:val="MDPI31text"/>
-        <w:spacing w:line="480" w:lineRule="auto"/>
-        <w:rPr>
-          <w:rFonts w:ascii="Times New Roman" w:eastAsiaTheme="minorEastAsia" w:hAnsi="Times New Roman"/>
-          <w:color w:val="auto"/>
-          <w:sz w:val="21"/>
-          <w:szCs w:val="21"/>
-          <w:lang w:eastAsia="en-US" w:bidi="ar-SA"/>
-        </w:rPr>
-      </w:pPr>
-    </w:p>
-    <w:p>
-      <w:pPr>
-        <w:pStyle w:val="MDPI31text"/>
-        <w:spacing w:line="480" w:lineRule="auto"/>
-        <w:ind w:firstLine="0"/>
-        <w:rPr>
-          <w:rFonts w:ascii="Times New Roman" w:eastAsiaTheme="minorEastAsia" w:hAnsi="Times New Roman"/>
-          <w:color w:val="auto"/>
-          <w:sz w:val="21"/>
-          <w:szCs w:val="21"/>
-          <w:lang w:eastAsia="en-US" w:bidi="ar-SA"/>
-        </w:rPr>
-      </w:pPr>
-      <w:r>
-        <w:rPr>
-          <w:rFonts w:ascii="Times New Roman" w:eastAsiaTheme="minorEastAsia" w:hAnsi="Times New Roman"/>
-          <w:color w:val="auto"/>
-          <w:sz w:val="21"/>
-          <w:szCs w:val="21"/>
-          <w:lang w:eastAsia="en-US" w:bidi="ar-SA"/>
-        </w:rPr>
-        <w:t>In another short story called “Resolutions,” Kafka concludes:</w:t>
-      </w:r>
-    </w:p>
-    <w:p>
-      <w:pPr>
-        <w:pStyle w:val="MDPI31text"/>
-        <w:spacing w:line="480" w:lineRule="auto"/>
-        <w:rPr>
-          <w:rFonts w:ascii="Times New Roman" w:eastAsiaTheme="minorEastAsia" w:hAnsi="Times New Roman"/>
-          <w:color w:val="auto"/>
-          <w:sz w:val="21"/>
-          <w:szCs w:val="21"/>
-          <w:lang w:eastAsia="en-US" w:bidi="ar-SA"/>
-        </w:rPr>
-      </w:pPr>
-    </w:p>
-    <w:p>
-      <w:pPr>
-        <w:pStyle w:val="MDPI31text"/>
-        <w:spacing w:line="480" w:lineRule="auto"/>
-        <w:ind w:left="720" w:right="720" w:firstLine="0"/>
+      </w:pPr>
+      <w:r>
         <w:rPr>
           <w:rFonts w:ascii="Times New Roman" w:eastAsiaTheme="minorEastAsia" w:hAnsi="Times New Roman"/>
           <w:color w:val="auto"/>
@@ -3484,8 +3821,14 @@
           <w:szCs w:val="18"/>
           <w:lang w:eastAsia="en-US" w:bidi="ar-SA"/>
         </w:rPr>
-      </w:pPr>
-      <w:r>
+        <w:t>So perhaps the best resource is to meet everything passively, to make yourself an inert mass, and, if you feel that you are being carried away, not to let yourself be lured into taking a single unnecessary step, to stare at others with the eyes of an animal, to feel no compunction, in short, with your own hand to throttle down whatever ghostly life remains in you, that is, to enlarge the final peace of the graveyard and let nothing survive save that.</w:t>
+      </w:r>
+    </w:p>
+    <w:p>
+      <w:pPr>
+        <w:pStyle w:val="MDPI31text"/>
+        <w:spacing w:line="480" w:lineRule="auto"/>
+        <w:ind w:left="720" w:right="720" w:firstLine="0"/>
         <w:rPr>
           <w:rFonts w:ascii="Times New Roman" w:eastAsiaTheme="minorEastAsia" w:hAnsi="Times New Roman"/>
           <w:color w:val="auto"/>
@@ -3493,21 +3836,6 @@
           <w:szCs w:val="18"/>
           <w:lang w:eastAsia="en-US" w:bidi="ar-SA"/>
         </w:rPr>
-        <w:t>So perhaps the best resource is to meet everything passively, to make yourself an inert mass, and, if you feel that you are being carried away, not to let yourself be lured into taking a single unnecessary step, to stare at others with the eyes of an animal, to feel no compunction, in short, with your own hand to throttle down whatever ghostly life remains in you, that is, to enlarge the final peace of the graveyard and let nothing survive save that.</w:t>
-      </w:r>
-    </w:p>
-    <w:p>
-      <w:pPr>
-        <w:pStyle w:val="MDPI31text"/>
-        <w:spacing w:line="480" w:lineRule="auto"/>
-        <w:ind w:left="720" w:right="720" w:firstLine="0"/>
-        <w:rPr>
-          <w:rFonts w:ascii="Times New Roman" w:eastAsiaTheme="minorEastAsia" w:hAnsi="Times New Roman"/>
-          <w:color w:val="auto"/>
-          <w:sz w:val="18"/>
-          <w:szCs w:val="18"/>
-          <w:lang w:eastAsia="en-US" w:bidi="ar-SA"/>
-        </w:rPr>
       </w:pPr>
     </w:p>
     <w:p>
@@ -3568,18 +3896,70 @@
           <w:szCs w:val="21"/>
           <w:lang w:eastAsia="en-US" w:bidi="ar-SA"/>
         </w:rPr>
-        <w:t xml:space="preserve">Kafka had particular philosophical ideas which he used to give shape to the literature that he created. He was skeptical about accounts of moral responsibility produced by the enlightenment, such as Kant’s critique of practical reason or J.S. Mill’s utilitarianism, because these moral theories make epistemological assumptions that are not borne out in human life. They fail by the standards of descriptive moral theory, which for both Kafka and Foucault is importantly primary to prescriptive moral theory. Descriptive moral theory is interested in the </w:t>
-      </w:r>
-      <w:r>
-        <w:rPr>
-          <w:rFonts w:ascii="Times New Roman" w:eastAsiaTheme="minorEastAsia" w:hAnsi="Times New Roman"/>
-          <w:color w:val="auto"/>
-          <w:sz w:val="21"/>
-          <w:szCs w:val="21"/>
-          <w:lang w:eastAsia="en-US" w:bidi="ar-SA"/>
-        </w:rPr>
         <w:lastRenderedPageBreak/>
-        <w:t>ways in which our behaviour is morally motivated and how these motivations interact with institutions, interests of power, the economy, contingencies of culture, and the management of bodies.</w:t>
+        <w:t>Kafka has</w:t>
+      </w:r>
+      <w:r>
+        <w:rPr>
+          <w:rFonts w:ascii="Times New Roman" w:eastAsiaTheme="minorEastAsia" w:hAnsi="Times New Roman"/>
+          <w:color w:val="auto"/>
+          <w:sz w:val="21"/>
+          <w:szCs w:val="21"/>
+          <w:lang w:eastAsia="en-US" w:bidi="ar-SA"/>
+        </w:rPr>
+        <w:t xml:space="preserve"> particular p</w:t>
+      </w:r>
+      <w:r>
+        <w:rPr>
+          <w:rFonts w:ascii="Times New Roman" w:eastAsiaTheme="minorEastAsia" w:hAnsi="Times New Roman"/>
+          <w:color w:val="auto"/>
+          <w:sz w:val="21"/>
+          <w:szCs w:val="21"/>
+          <w:lang w:eastAsia="en-US" w:bidi="ar-SA"/>
+        </w:rPr>
+        <w:t>hilosophical ideas which he uses</w:t>
+      </w:r>
+      <w:r>
+        <w:rPr>
+          <w:rFonts w:ascii="Times New Roman" w:eastAsiaTheme="minorEastAsia" w:hAnsi="Times New Roman"/>
+          <w:color w:val="auto"/>
+          <w:sz w:val="21"/>
+          <w:szCs w:val="21"/>
+          <w:lang w:eastAsia="en-US" w:bidi="ar-SA"/>
+        </w:rPr>
+        <w:t xml:space="preserve"> to give shape to the l</w:t>
+      </w:r>
+      <w:r>
+        <w:rPr>
+          <w:rFonts w:ascii="Times New Roman" w:eastAsiaTheme="minorEastAsia" w:hAnsi="Times New Roman"/>
+          <w:color w:val="auto"/>
+          <w:sz w:val="21"/>
+          <w:szCs w:val="21"/>
+          <w:lang w:eastAsia="en-US" w:bidi="ar-SA"/>
+        </w:rPr>
+        <w:t>iterature that he created. He i</w:t>
+      </w:r>
+      <w:r>
+        <w:rPr>
+          <w:rFonts w:ascii="Times New Roman" w:eastAsiaTheme="minorEastAsia" w:hAnsi="Times New Roman"/>
+          <w:color w:val="auto"/>
+          <w:sz w:val="21"/>
+          <w:szCs w:val="21"/>
+          <w:lang w:eastAsia="en-US" w:bidi="ar-SA"/>
+        </w:rPr>
+        <w:t>s skeptical about accounts of moral responsibility produced by the enlightenment, such as Kant’s critique of practical reason or J.S. Mill’s utilitarianism, because these moral theories make epistemological assumptions that are not borne out in human life. They fail by the standards of descriptive moral theory, which for both Kafka and Foucault is importantly primary to prescriptive moral theory. Descriptive moral theory is interested in the ways in which our behaviour is morally motivated a</w:t>
+      </w:r>
+      <w:bookmarkStart w:id="4" w:name="_GoBack"/>
+      <w:bookmarkEnd w:id="4"/>
+      <w:r>
+        <w:rPr>
+          <w:rFonts w:ascii="Times New Roman" w:eastAsiaTheme="minorEastAsia" w:hAnsi="Times New Roman"/>
+          <w:color w:val="auto"/>
+          <w:sz w:val="21"/>
+          <w:szCs w:val="21"/>
+          <w:lang w:eastAsia="en-US" w:bidi="ar-SA"/>
+        </w:rPr>
+        <w:t>nd how these motivations interact with institutions, interests of power, the economy, contingencies of culture, and the management of bodies.</w:t>
       </w:r>
     </w:p>
     <w:p>
@@ -3854,6 +4234,7 @@
           <w:sz w:val="21"/>
           <w:szCs w:val="21"/>
         </w:rPr>
+        <w:lastRenderedPageBreak/>
         <w:t xml:space="preserve">Buber, Martin. “Guilt and Guilt Feelings.” In </w:t>
       </w:r>
       <w:r>
@@ -3926,7 +4307,6 @@
           <w:sz w:val="21"/>
           <w:szCs w:val="21"/>
         </w:rPr>
-        <w:lastRenderedPageBreak/>
         <w:t xml:space="preserve">Dostoyevsky, Fyodor. </w:t>
       </w:r>
       <w:r>
@@ -4451,6 +4831,7 @@
           <w:sz w:val="21"/>
           <w:szCs w:val="21"/>
         </w:rPr>
+        <w:lastRenderedPageBreak/>
         <w:t xml:space="preserve">Stach, Reiner. </w:t>
       </w:r>
       <w:r>
@@ -4540,7 +4921,6 @@
           <w:sz w:val="21"/>
           <w:szCs w:val="21"/>
         </w:rPr>
-        <w:lastRenderedPageBreak/>
         <w:t xml:space="preserve">Väyrynen, Pekka. “Some Good and Bad News for Ethical Intuitionism.” In: </w:t>
       </w:r>
       <w:r>
@@ -4799,7 +5179,7 @@
           <w:rPr>
             <w:noProof/>
           </w:rPr>
-          <w:t>21</w:t>
+          <w:t>19</w:t>
         </w:r>
         <w:r>
           <w:rPr>
@@ -6662,7 +7042,7 @@
 </file>
 
 <file path=customXml/itemProps1.xml><?xml version="1.0" encoding="utf-8"?>
-<ds:datastoreItem xmlns:ds="http://schemas.openxmlformats.org/officeDocument/2006/customXml" ds:itemID="{1D9054D2-728D-41A1-9437-F841BFB4560B}">
+<ds:datastoreItem xmlns:ds="http://schemas.openxmlformats.org/officeDocument/2006/customXml" ds:itemID="{F0EB4E70-8313-4BC3-9BCB-F7D660DA0DBE}">
   <ds:schemaRefs>
     <ds:schemaRef ds:uri="http://schemas.openxmlformats.org/officeDocument/2006/bibliography"/>
   </ds:schemaRefs>
